--- a/BCC_Projeto-Nicole-V3.docx
+++ b/BCC_Projeto-Nicole-V3.docx
@@ -97,11 +97,19 @@
               </w:tabs>
               <w:ind w:right="141"/>
             </w:pPr>
+            <w:proofErr w:type="gramStart"/>
             <w:r>
               <w:rPr>
                 <w:rStyle w:val="Nmerodepgina"/>
               </w:rPr>
-              <w:t xml:space="preserve">(   </w:t>
+              <w:t xml:space="preserve">(  </w:t>
+            </w:r>
+            <w:proofErr w:type="gramEnd"/>
+            <w:r>
+              <w:rPr>
+                <w:rStyle w:val="Nmerodepgina"/>
+              </w:rPr>
+              <w:t xml:space="preserve"> </w:t>
             </w:r>
             <w:r>
               <w:rPr>
@@ -237,7 +245,15 @@
         <w:t xml:space="preserve">Prof. </w:t>
       </w:r>
       <w:r>
-        <w:t>Simone Erbs da Costa</w:t>
+        <w:t xml:space="preserve">Simone </w:t>
+      </w:r>
+      <w:proofErr w:type="spellStart"/>
+      <w:r>
+        <w:t>Erbs</w:t>
+      </w:r>
+      <w:proofErr w:type="spellEnd"/>
+      <w:r>
+        <w:t xml:space="preserve"> da Costa</w:t>
       </w:r>
       <w:r>
         <w:t xml:space="preserve"> – Orientador</w:t>
@@ -271,7 +287,15 @@
         <w:t xml:space="preserve">O karatê, uma arte marcial com origens no Japão, envolve não apenas o ensino técnico de golpes e movimentos, mas também </w:t>
       </w:r>
       <w:r>
-        <w:t>reforça ensinamentos como disciplina e respeito, e estes conhecimentos são avaliados e progredidos com base na graduação do praticante, que é definida a partir de um sistema de faixas de cores distintas (Fbkee, 2024).</w:t>
+        <w:t>reforça ensinamentos como disciplina e respeito, e estes conhecimentos são avaliados e progredidos com base na graduação do praticante, que é definida a partir de um sistema de faixas de cores distintas (</w:t>
+      </w:r>
+      <w:proofErr w:type="spellStart"/>
+      <w:r>
+        <w:t>Fbkee</w:t>
+      </w:r>
+      <w:proofErr w:type="spellEnd"/>
+      <w:r>
+        <w:t>, 2024).</w:t>
       </w:r>
       <w:r>
         <w:t xml:space="preserve"> </w:t>
@@ -429,6 +453,7 @@
       <w:r>
         <w:t xml:space="preserve">um </w:t>
       </w:r>
+      <w:proofErr w:type="spellStart"/>
       <w:r>
         <w:rPr>
           <w:i/>
@@ -436,6 +461,7 @@
         </w:rPr>
         <w:t>chatbot</w:t>
       </w:r>
+      <w:proofErr w:type="spellEnd"/>
       <w:r>
         <w:t xml:space="preserve">, uma vez que este </w:t>
       </w:r>
@@ -484,17 +510,27 @@
       <w:r>
         <w:t xml:space="preserve"> (</w:t>
       </w:r>
+      <w:proofErr w:type="spellStart"/>
       <w:r>
         <w:t>R</w:t>
       </w:r>
       <w:r>
-        <w:t>idha;</w:t>
+        <w:t>idha</w:t>
+      </w:r>
+      <w:proofErr w:type="spellEnd"/>
+      <w:r>
+        <w:t>;</w:t>
       </w:r>
       <w:r>
         <w:t xml:space="preserve"> </w:t>
       </w:r>
-      <w:r>
-        <w:t>Haura, 2021)</w:t>
+      <w:proofErr w:type="gramStart"/>
+      <w:r>
+        <w:t>Haura</w:t>
+      </w:r>
+      <w:proofErr w:type="gramEnd"/>
+      <w:r>
+        <w:t>, 2021)</w:t>
       </w:r>
       <w:r>
         <w:t xml:space="preserve"> </w:t>
@@ -631,6 +667,7 @@
       <w:r>
         <w:t xml:space="preserve">facilitar a comunicação entre professores de academias de karatê e os alunos e/ou responsáveis por meio de um </w:t>
       </w:r>
+      <w:proofErr w:type="spellStart"/>
       <w:r>
         <w:rPr>
           <w:i/>
@@ -638,6 +675,7 @@
         </w:rPr>
         <w:t>chatbot</w:t>
       </w:r>
+      <w:proofErr w:type="spellEnd"/>
       <w:r>
         <w:t>.</w:t>
       </w:r>
@@ -805,6 +843,7 @@
       <w:r>
         <w:t xml:space="preserve">., 2016), que diz respeito a seleção um período de busca, escolher bibliotecas digitais, especificar uma </w:t>
       </w:r>
+      <w:proofErr w:type="spellStart"/>
       <w:r>
         <w:rPr>
           <w:i/>
@@ -812,6 +851,7 @@
         </w:rPr>
         <w:t>string</w:t>
       </w:r>
+      <w:proofErr w:type="spellEnd"/>
       <w:r>
         <w:t xml:space="preserve"> de busca, bem como indicar Critérios de Exclusão (CE) e Critérios de Inclusão (CI).</w:t>
       </w:r>
@@ -867,7 +907,15 @@
         <w:t xml:space="preserve">na </w:t>
       </w:r>
       <w:r>
-        <w:t>SBC-OpenLib (SOL)</w:t>
+        <w:t>SBC-</w:t>
+      </w:r>
+      <w:proofErr w:type="spellStart"/>
+      <w:r>
+        <w:t>OpenLib</w:t>
+      </w:r>
+      <w:proofErr w:type="spellEnd"/>
+      <w:r>
+        <w:t xml:space="preserve"> (SOL)</w:t>
       </w:r>
       <w:r>
         <w:t>, que</w:t>
@@ -879,8 +927,21 @@
         <w:t>)</w:t>
       </w:r>
       <w:r>
-        <w:t xml:space="preserve"> e plataformas de aplicativos como PlayStore e AppStore</w:t>
-      </w:r>
+        <w:t xml:space="preserve"> e plataformas de aplicativos como </w:t>
+      </w:r>
+      <w:proofErr w:type="spellStart"/>
+      <w:r>
+        <w:t>PlayStore</w:t>
+      </w:r>
+      <w:proofErr w:type="spellEnd"/>
+      <w:r>
+        <w:t xml:space="preserve"> e </w:t>
+      </w:r>
+      <w:proofErr w:type="spellStart"/>
+      <w:r>
+        <w:t>AppStore</w:t>
+      </w:r>
+      <w:proofErr w:type="spellEnd"/>
       <w:r>
         <w:t xml:space="preserve">. </w:t>
       </w:r>
@@ -896,6 +957,7 @@
       <w:r>
         <w:t xml:space="preserve">Com isso em mente foram elaboradas algumas </w:t>
       </w:r>
+      <w:proofErr w:type="spellStart"/>
       <w:r>
         <w:rPr>
           <w:i/>
@@ -903,6 +965,7 @@
         </w:rPr>
         <w:t>strings</w:t>
       </w:r>
+      <w:proofErr w:type="spellEnd"/>
       <w:r>
         <w:t xml:space="preserve"> de busca, sendo elas: </w:t>
       </w:r>
@@ -911,11 +974,60 @@
           <w:sz w:val="18"/>
           <w:szCs w:val="18"/>
         </w:rPr>
-        <w:t>(“Sistema” OR “Aplicação”) AND “Cadastro de alunos” AND (“Karate” OR “Artes Marciais”), “Sistema” AND (“Artes Marciais” OR “Academia”), (“ChatBot” OR “Assistente Virtual”) AND “Público”, “ChatBot” AND (“Academia” OR “fitness” OR “Arte marcial” OR “Karatê).</w:t>
+        <w:t>(“Sistema” OR “Aplicação”) AND “Cadastro de alunos” AND (“</w:t>
+      </w:r>
+      <w:proofErr w:type="spellStart"/>
+      <w:r>
+        <w:rPr>
+          <w:sz w:val="18"/>
+          <w:szCs w:val="18"/>
+        </w:rPr>
+        <w:t>Karate</w:t>
+      </w:r>
+      <w:proofErr w:type="spellEnd"/>
+      <w:r>
+        <w:rPr>
+          <w:sz w:val="18"/>
+          <w:szCs w:val="18"/>
+        </w:rPr>
+        <w:t>” OR “Artes Marciais”), “Sistema” AND (“Artes Marciais” OR “Academia”), (“</w:t>
+      </w:r>
+      <w:proofErr w:type="spellStart"/>
+      <w:r>
+        <w:rPr>
+          <w:sz w:val="18"/>
+          <w:szCs w:val="18"/>
+        </w:rPr>
+        <w:t>ChatBot</w:t>
+      </w:r>
+      <w:proofErr w:type="spellEnd"/>
+      <w:r>
+        <w:rPr>
+          <w:sz w:val="18"/>
+          <w:szCs w:val="18"/>
+        </w:rPr>
+        <w:t>” OR “Assistente Virtual”) AND “Público”, “</w:t>
+      </w:r>
+      <w:proofErr w:type="spellStart"/>
+      <w:r>
+        <w:rPr>
+          <w:sz w:val="18"/>
+          <w:szCs w:val="18"/>
+        </w:rPr>
+        <w:t>ChatBot</w:t>
+      </w:r>
+      <w:proofErr w:type="spellEnd"/>
+      <w:r>
+        <w:rPr>
+          <w:sz w:val="18"/>
+          <w:szCs w:val="18"/>
+        </w:rPr>
+        <w:t>” AND (“Academia” OR “fitness” OR “Arte marcial” OR “Karatê).</w:t>
       </w:r>
       <w:r>
         <w:t xml:space="preserve"> Com essas </w:t>
       </w:r>
+      <w:proofErr w:type="spellStart"/>
       <w:r>
         <w:rPr>
           <w:i/>
@@ -923,6 +1035,7 @@
         </w:rPr>
         <w:t>strings</w:t>
       </w:r>
+      <w:proofErr w:type="spellEnd"/>
       <w:r>
         <w:t xml:space="preserve"> de busca foi possível identificar alguns trabalhos semelhantes ao trabalho proposto, conforme pode ser visto no </w:t>
       </w:r>
@@ -994,6 +1107,7 @@
       <w:r>
         <w:t xml:space="preserve">; e CE4, </w:t>
       </w:r>
+      <w:proofErr w:type="spellStart"/>
       <w:r>
         <w:rPr>
           <w:i/>
@@ -1001,6 +1115,7 @@
         </w:rPr>
         <w:t>chatbots</w:t>
       </w:r>
+      <w:proofErr w:type="spellEnd"/>
       <w:r>
         <w:t xml:space="preserve"> não relacionados ao público de academias, estúdios de artes marciais ou locais voltados para atividades físicas</w:t>
       </w:r>
@@ -1242,7 +1357,15 @@
               <w:jc w:val="both"/>
             </w:pPr>
             <w:r>
-              <w:t>(“Sistema” OR “Aplicação”) AND “Cadastro de alunos” AND (“Karate” OR “Artes Marciais”)</w:t>
+              <w:t>(“Sistema” OR “Aplicação”) AND “Cadastro de alunos” AND (“</w:t>
+            </w:r>
+            <w:proofErr w:type="spellStart"/>
+            <w:r>
+              <w:t>Karate</w:t>
+            </w:r>
+            <w:proofErr w:type="spellEnd"/>
+            <w:r>
+              <w:t>” OR “Artes Marciais”)</w:t>
             </w:r>
           </w:p>
         </w:tc>
@@ -1271,8 +1394,18 @@
               <w:pStyle w:val="TF-TEXTOQUADRO"/>
               <w:jc w:val="both"/>
             </w:pPr>
-            <w:r>
-              <w:t>‌(NextFit, c2024)</w:t>
+            <w:proofErr w:type="gramStart"/>
+            <w:r>
+              <w:t>‌(</w:t>
+            </w:r>
+            <w:proofErr w:type="spellStart"/>
+            <w:proofErr w:type="gramEnd"/>
+            <w:r>
+              <w:t>NextFit</w:t>
+            </w:r>
+            <w:proofErr w:type="spellEnd"/>
+            <w:r>
+              <w:t>, c2024)</w:t>
             </w:r>
           </w:p>
         </w:tc>
@@ -1345,9 +1478,11 @@
             <w:r>
               <w:t>(</w:t>
             </w:r>
+            <w:proofErr w:type="spellStart"/>
             <w:r>
               <w:t>Zanchin</w:t>
             </w:r>
+            <w:proofErr w:type="spellEnd"/>
             <w:r>
               <w:t>, c20</w:t>
             </w:r>
@@ -1426,7 +1561,15 @@
               <w:jc w:val="both"/>
             </w:pPr>
             <w:r>
-              <w:t>(GymDesk, c2022)</w:t>
+              <w:t>(</w:t>
+            </w:r>
+            <w:proofErr w:type="spellStart"/>
+            <w:r>
+              <w:t>GymDesk</w:t>
+            </w:r>
+            <w:proofErr w:type="spellEnd"/>
+            <w:r>
+              <w:t>, c2022)</w:t>
             </w:r>
           </w:p>
         </w:tc>
@@ -1447,6 +1590,7 @@
               <w:pStyle w:val="TF-TEXTOQUADRO"/>
               <w:jc w:val="both"/>
             </w:pPr>
+            <w:proofErr w:type="spellStart"/>
             <w:r>
               <w:rPr>
                 <w:i/>
@@ -1454,6 +1598,7 @@
               </w:rPr>
               <w:t>ChatBot</w:t>
             </w:r>
+            <w:proofErr w:type="spellEnd"/>
             <w:r>
               <w:t xml:space="preserve"> para academias</w:t>
             </w:r>
@@ -1483,7 +1628,15 @@
               <w:jc w:val="both"/>
             </w:pPr>
             <w:r>
-              <w:t>“ChatBot” AND (“Academia” OR “fitness” OR “Arte marcial” OR “Karatê)</w:t>
+              <w:t>“</w:t>
+            </w:r>
+            <w:proofErr w:type="spellStart"/>
+            <w:r>
+              <w:t>ChatBot</w:t>
+            </w:r>
+            <w:proofErr w:type="spellEnd"/>
+            <w:r>
+              <w:t>” AND (“Academia” OR “fitness” OR “Arte marcial” OR “Karatê)</w:t>
             </w:r>
           </w:p>
         </w:tc>
@@ -1513,7 +1666,15 @@
               <w:jc w:val="both"/>
             </w:pPr>
             <w:r>
-              <w:t>(MindBody, c2020)</w:t>
+              <w:t>(</w:t>
+            </w:r>
+            <w:proofErr w:type="spellStart"/>
+            <w:r>
+              <w:t>MindBody</w:t>
+            </w:r>
+            <w:proofErr w:type="spellEnd"/>
+            <w:r>
+              <w:t>, c2020)</w:t>
             </w:r>
           </w:p>
         </w:tc>
@@ -1540,6 +1701,7 @@
       <w:r>
         <w:t xml:space="preserve"> módulos para cadastros de alunos, controle de mensalidades e pagamentos, emissão de relatórios e outros processos administrativos voltados para área de academias, estúdios de artes marciais, e outros locais de saúde e bem-estar. Adicionalmente, foram selecionadas aplicações que utilizem </w:t>
       </w:r>
+      <w:proofErr w:type="spellStart"/>
       <w:r>
         <w:rPr>
           <w:i/>
@@ -1561,6 +1723,7 @@
         </w:rPr>
         <w:t>ots</w:t>
       </w:r>
+      <w:proofErr w:type="spellEnd"/>
       <w:r>
         <w:t xml:space="preserve"> para realizar atendimento e suporte ao usuário, visando acelerar e facilitar o contato com o cliente e tirar dúvidas comuns.</w:t>
       </w:r>
@@ -1927,6 +2090,7 @@
             <w:r>
               <w:t xml:space="preserve">com </w:t>
             </w:r>
+            <w:proofErr w:type="spellStart"/>
             <w:r>
               <w:rPr>
                 <w:i/>
@@ -1934,6 +2098,7 @@
               </w:rPr>
               <w:t>chatbot</w:t>
             </w:r>
+            <w:proofErr w:type="spellEnd"/>
             <w:r>
               <w:t xml:space="preserve"> </w:t>
             </w:r>
@@ -2046,6 +2211,7 @@
         <w:pStyle w:val="TF-TEXTO"/>
       </w:pPr>
       <w:r>
+        <w:lastRenderedPageBreak/>
         <w:t xml:space="preserve">Os </w:t>
       </w:r>
       <w:r>
@@ -2085,7 +2251,15 @@
         <w:t xml:space="preserve"> foram selecionados. O</w:t>
       </w:r>
       <w:r>
-        <w:t xml:space="preserve"> sistema NextFit (c2024) alcançou um total de </w:t>
+        <w:t xml:space="preserve"> sistema </w:t>
+      </w:r>
+      <w:proofErr w:type="spellStart"/>
+      <w:r>
+        <w:t>NextFit</w:t>
+      </w:r>
+      <w:proofErr w:type="spellEnd"/>
+      <w:r>
+        <w:t xml:space="preserve"> (c2024) alcançou um total de </w:t>
       </w:r>
       <w:r>
         <w:t>seis</w:t>
@@ -2094,7 +2268,15 @@
         <w:t xml:space="preserve"> </w:t>
       </w:r>
       <w:r>
-        <w:t xml:space="preserve">pontos ao atender aos critérios 1, 2 e 3. O sistema GymDesk (c2022) obteve uma pontuação </w:t>
+        <w:t xml:space="preserve">pontos ao atender aos critérios 1, 2 e 3. O sistema </w:t>
+      </w:r>
+      <w:proofErr w:type="spellStart"/>
+      <w:r>
+        <w:t>GymDesk</w:t>
+      </w:r>
+      <w:proofErr w:type="spellEnd"/>
+      <w:r>
+        <w:t xml:space="preserve"> (c2022) obteve uma pontuação </w:t>
       </w:r>
       <w:r>
         <w:t>cinco</w:t>
@@ -2111,8 +2293,13 @@
       <w:r>
         <w:t xml:space="preserve">foi </w:t>
       </w:r>
-      <w:r>
-        <w:t>MindBody (c2020)</w:t>
+      <w:proofErr w:type="spellStart"/>
+      <w:r>
+        <w:t>MindBody</w:t>
+      </w:r>
+      <w:proofErr w:type="spellEnd"/>
+      <w:r>
+        <w:t xml:space="preserve"> (c2020)</w:t>
       </w:r>
       <w:r>
         <w:t xml:space="preserve">, que </w:t>
@@ -2129,6 +2316,7 @@
       <w:r>
         <w:t xml:space="preserve">pontos, destacando-se pela presença do </w:t>
       </w:r>
+      <w:proofErr w:type="spellStart"/>
       <w:r>
         <w:rPr>
           <w:i/>
@@ -2136,6 +2324,7 @@
         </w:rPr>
         <w:t>chatbot</w:t>
       </w:r>
+      <w:proofErr w:type="spellEnd"/>
       <w:r>
         <w:t xml:space="preserve"> para suporte ao usuário, que corresponde ao critério 4.</w:t>
       </w:r>
@@ -2146,7 +2335,6 @@
       </w:pPr>
       <w:bookmarkStart w:id="28" w:name="_Ref174735373"/>
       <w:r>
-        <w:lastRenderedPageBreak/>
         <w:t>Síntese dos Trabalhos Correlatos</w:t>
       </w:r>
       <w:bookmarkEnd w:id="28"/>
@@ -2222,8 +2410,13 @@
         <w:t>(</w:t>
       </w:r>
       <w:r>
-        <w:t>‌NextFit</w:t>
-      </w:r>
+        <w:t>‌</w:t>
+      </w:r>
+      <w:proofErr w:type="spellStart"/>
+      <w:r>
+        <w:t>NextFit</w:t>
+      </w:r>
+      <w:proofErr w:type="spellEnd"/>
       <w:r>
         <w:t>,</w:t>
       </w:r>
@@ -2266,9 +2459,11 @@
       <w:r>
         <w:t xml:space="preserve">é o de </w:t>
       </w:r>
+      <w:proofErr w:type="spellStart"/>
       <w:r>
         <w:t>GymDesk</w:t>
       </w:r>
+      <w:proofErr w:type="spellEnd"/>
       <w:r>
         <w:t xml:space="preserve"> (</w:t>
       </w:r>
@@ -2323,6 +2518,7 @@
       <w:r>
         <w:t xml:space="preserve">auxilia no agendamento de aulas, consultas e sessões, além de possuir um </w:t>
       </w:r>
+      <w:proofErr w:type="spellStart"/>
       <w:r>
         <w:rPr>
           <w:i/>
@@ -2330,6 +2526,7 @@
         </w:rPr>
         <w:t>chatbot</w:t>
       </w:r>
+      <w:proofErr w:type="spellEnd"/>
       <w:r>
         <w:t xml:space="preserve"> que utiliza I</w:t>
       </w:r>
@@ -2357,7 +2554,15 @@
         <w:pStyle w:val="TF-TEXTO"/>
       </w:pPr>
       <w:r>
-        <w:t>O trabalho de ‌NextFit (c2024)</w:t>
+        <w:t>O trabalho de ‌</w:t>
+      </w:r>
+      <w:proofErr w:type="spellStart"/>
+      <w:r>
+        <w:t>NextFit</w:t>
+      </w:r>
+      <w:proofErr w:type="spellEnd"/>
+      <w:r>
+        <w:t xml:space="preserve"> (c2024)</w:t>
       </w:r>
       <w:r>
         <w:t xml:space="preserve">, </w:t>
@@ -2404,6 +2609,7 @@
       <w:r>
         <w:t xml:space="preserve">, tendo em vista que o suporte é humanizado, sem utilização de um </w:t>
       </w:r>
+      <w:proofErr w:type="spellStart"/>
       <w:r>
         <w:rPr>
           <w:i/>
@@ -2432,21 +2638,26 @@
         </w:rPr>
         <w:t>ot</w:t>
       </w:r>
+      <w:proofErr w:type="spellEnd"/>
       <w:r>
         <w:t xml:space="preserve"> para sanar dúvidas ou auxiliar em outros processos administrativos</w:t>
       </w:r>
       <w:r>
         <w:t xml:space="preserve"> </w:t>
       </w:r>
+      <w:proofErr w:type="gramStart"/>
       <w:r>
         <w:t>‌</w:t>
       </w:r>
       <w:r>
         <w:t>(</w:t>
       </w:r>
+      <w:proofErr w:type="spellStart"/>
+      <w:proofErr w:type="gramEnd"/>
       <w:r>
         <w:t>NextFit</w:t>
       </w:r>
+      <w:proofErr w:type="spellEnd"/>
       <w:r>
         <w:t xml:space="preserve">, </w:t>
       </w:r>
@@ -2479,9 +2690,11 @@
       <w:r>
         <w:t xml:space="preserve"> – </w:t>
       </w:r>
+      <w:proofErr w:type="spellStart"/>
       <w:r>
         <w:t>NextFit</w:t>
       </w:r>
+      <w:proofErr w:type="spellEnd"/>
     </w:p>
     <w:tbl>
       <w:tblPr>
@@ -2550,7 +2763,23 @@
                 <w:sz w:val="18"/>
                 <w:szCs w:val="18"/>
               </w:rPr>
-              <w:t xml:space="preserve">‌NextFit </w:t>
+              <w:t>‌</w:t>
+            </w:r>
+            <w:proofErr w:type="spellStart"/>
+            <w:r>
+              <w:rPr>
+                <w:sz w:val="18"/>
+                <w:szCs w:val="18"/>
+              </w:rPr>
+              <w:t>NextFit</w:t>
+            </w:r>
+            <w:proofErr w:type="spellEnd"/>
+            <w:r>
+              <w:rPr>
+                <w:sz w:val="18"/>
+                <w:szCs w:val="18"/>
+              </w:rPr>
+              <w:t xml:space="preserve"> </w:t>
             </w:r>
             <w:r>
               <w:rPr>
@@ -2858,11 +3087,19 @@
       <w:r>
         <w:t xml:space="preserve">O trabalho de </w:t>
       </w:r>
-      <w:r>
-        <w:rPr>
-          <w:szCs w:val="18"/>
-        </w:rPr>
-        <w:t>GymDesk (c2022)</w:t>
+      <w:proofErr w:type="spellStart"/>
+      <w:r>
+        <w:rPr>
+          <w:szCs w:val="18"/>
+        </w:rPr>
+        <w:t>GymDesk</w:t>
+      </w:r>
+      <w:proofErr w:type="spellEnd"/>
+      <w:r>
+        <w:rPr>
+          <w:szCs w:val="18"/>
+        </w:rPr>
+        <w:t xml:space="preserve"> (c2022)</w:t>
       </w:r>
       <w:r>
         <w:rPr>
@@ -2915,6 +3152,7 @@
       <w:r>
         <w:t xml:space="preserve">, pois possui estratégias de marketing para atrair e manter mais clientes ativos, além de não possuir um </w:t>
       </w:r>
+      <w:proofErr w:type="spellStart"/>
       <w:r>
         <w:rPr>
           <w:i/>
@@ -2943,18 +3181,21 @@
         </w:rPr>
         <w:t>ot</w:t>
       </w:r>
+      <w:proofErr w:type="spellEnd"/>
       <w:r>
         <w:t xml:space="preserve"> para auxiliar no suporte ao cliente</w:t>
       </w:r>
       <w:r>
         <w:t xml:space="preserve"> (</w:t>
       </w:r>
+      <w:proofErr w:type="spellStart"/>
       <w:r>
         <w:rPr>
           <w:szCs w:val="18"/>
         </w:rPr>
         <w:t>GymDesk</w:t>
       </w:r>
+      <w:proofErr w:type="spellEnd"/>
       <w:r>
         <w:rPr>
           <w:szCs w:val="18"/>
@@ -2993,9 +3234,11 @@
       <w:r>
         <w:t xml:space="preserve"> – </w:t>
       </w:r>
+      <w:proofErr w:type="spellStart"/>
       <w:r>
         <w:t>GymDesk</w:t>
       </w:r>
+      <w:proofErr w:type="spellEnd"/>
     </w:p>
     <w:tbl>
       <w:tblPr>
@@ -3059,12 +3302,21 @@
                 <w:szCs w:val="18"/>
               </w:rPr>
             </w:pPr>
+            <w:proofErr w:type="spellStart"/>
             <w:r>
               <w:rPr>
                 <w:sz w:val="18"/>
                 <w:szCs w:val="18"/>
               </w:rPr>
-              <w:t>GymDesk (c2022)</w:t>
+              <w:t>GymDesk</w:t>
+            </w:r>
+            <w:proofErr w:type="spellEnd"/>
+            <w:r>
+              <w:rPr>
+                <w:sz w:val="18"/>
+                <w:szCs w:val="18"/>
+              </w:rPr>
+              <w:t xml:space="preserve"> (c2022)</w:t>
             </w:r>
           </w:p>
         </w:tc>
@@ -3357,7 +3609,23 @@
                 <w:sz w:val="18"/>
                 <w:szCs w:val="18"/>
               </w:rPr>
-              <w:t xml:space="preserve">Mais de 1500 academias, estúdios e escolas de artes marciais fazem uso do sistema. Crescimento empresarial de 40% no primeiro ano com o GymDesk. </w:t>
+              <w:t xml:space="preserve">Mais de 1500 academias, estúdios e escolas de artes marciais fazem uso do sistema. Crescimento empresarial de 40% no primeiro ano com o </w:t>
+            </w:r>
+            <w:proofErr w:type="spellStart"/>
+            <w:r>
+              <w:rPr>
+                <w:sz w:val="18"/>
+                <w:szCs w:val="18"/>
+              </w:rPr>
+              <w:t>GymDesk</w:t>
+            </w:r>
+            <w:proofErr w:type="spellEnd"/>
+            <w:r>
+              <w:rPr>
+                <w:sz w:val="18"/>
+                <w:szCs w:val="18"/>
+              </w:rPr>
+              <w:t xml:space="preserve">. </w:t>
             </w:r>
           </w:p>
         </w:tc>
@@ -3388,13 +3656,21 @@
         <w:pStyle w:val="TF-TEXTO"/>
       </w:pPr>
       <w:r>
-        <w:t>O trabalho de M</w:t>
+        <w:t xml:space="preserve">O trabalho de </w:t>
+      </w:r>
+      <w:proofErr w:type="spellStart"/>
+      <w:r>
+        <w:t>M</w:t>
       </w:r>
       <w:r>
         <w:t>i</w:t>
       </w:r>
       <w:r>
-        <w:t>ndBody (c2020)</w:t>
+        <w:t>ndBody</w:t>
+      </w:r>
+      <w:proofErr w:type="spellEnd"/>
+      <w:r>
+        <w:t xml:space="preserve"> (c2020)</w:t>
       </w:r>
       <w:r>
         <w:t xml:space="preserve">, </w:t>
@@ -3424,11 +3700,24 @@
         <w:t>,</w:t>
       </w:r>
       <w:r>
-        <w:t xml:space="preserve"> auxilia o agendamento de horários em locais voltados para a saúde e bem-estar, como estúdios de pilates academias, S</w:t>
-      </w:r>
-      <w:r>
-        <w:t>alus Per Aquam</w:t>
-      </w:r>
+        <w:t xml:space="preserve"> auxilia o agendamento de horários em locais voltados para a saúde e bem-estar, como estúdios de </w:t>
+      </w:r>
+      <w:proofErr w:type="spellStart"/>
+      <w:r>
+        <w:t>pilates</w:t>
+      </w:r>
+      <w:proofErr w:type="spellEnd"/>
+      <w:r>
+        <w:t xml:space="preserve"> academias, S</w:t>
+      </w:r>
+      <w:r>
+        <w:t xml:space="preserve">alus Per </w:t>
+      </w:r>
+      <w:proofErr w:type="spellStart"/>
+      <w:r>
+        <w:t>Aquam</w:t>
+      </w:r>
+      <w:proofErr w:type="spellEnd"/>
       <w:r>
         <w:t xml:space="preserve"> (SPA)</w:t>
       </w:r>
@@ -3436,8 +3725,17 @@
         <w:t>, ou “saúde pela água”</w:t>
       </w:r>
       <w:r>
-        <w:t xml:space="preserve">, dentre outros. Também, auxilia na visibilidade e faturamento da empresa ao ter um MarketPlace e integrar negócios ao seu público-alvo. Somado a isso, auxilia o atendimento e suporte por meio de um </w:t>
-      </w:r>
+        <w:t xml:space="preserve">, dentre outros. Também, auxilia na visibilidade e faturamento da empresa ao ter um </w:t>
+      </w:r>
+      <w:proofErr w:type="spellStart"/>
+      <w:r>
+        <w:t>MarketPlace</w:t>
+      </w:r>
+      <w:proofErr w:type="spellEnd"/>
+      <w:r>
+        <w:t xml:space="preserve"> e integrar negócios ao seu público-alvo. Somado a isso, auxilia o atendimento e suporte por meio de um </w:t>
+      </w:r>
+      <w:proofErr w:type="spellStart"/>
       <w:r>
         <w:rPr>
           <w:i/>
@@ -3445,6 +3743,7 @@
         </w:rPr>
         <w:t>chatbot</w:t>
       </w:r>
+      <w:proofErr w:type="spellEnd"/>
       <w:r>
         <w:t xml:space="preserve"> com I</w:t>
       </w:r>
@@ -3461,7 +3760,15 @@
         <w:t>, característica que se assemelha ao trabalho proposto, em que um assistente virtual é usado para sanar dúvidas dos clientes</w:t>
       </w:r>
       <w:r>
-        <w:t xml:space="preserve"> (MindBody, c2020).</w:t>
+        <w:t xml:space="preserve"> (</w:t>
+      </w:r>
+      <w:proofErr w:type="spellStart"/>
+      <w:r>
+        <w:t>MindBody</w:t>
+      </w:r>
+      <w:proofErr w:type="spellEnd"/>
+      <w:r>
+        <w:t>, c2020).</w:t>
       </w:r>
     </w:p>
     <w:p>
@@ -3484,9 +3791,11 @@
       <w:r>
         <w:t xml:space="preserve"> - </w:t>
       </w:r>
+      <w:proofErr w:type="spellStart"/>
       <w:r>
         <w:t>MindBody</w:t>
       </w:r>
+      <w:proofErr w:type="spellEnd"/>
     </w:p>
     <w:tbl>
       <w:tblPr>
@@ -3551,12 +3860,21 @@
               </w:rPr>
             </w:pPr>
             <w:bookmarkStart w:id="34" w:name="_Hlk175427573"/>
+            <w:proofErr w:type="spellStart"/>
             <w:r>
               <w:rPr>
                 <w:sz w:val="18"/>
                 <w:szCs w:val="18"/>
               </w:rPr>
-              <w:t>MindBody (c2020)</w:t>
+              <w:t>MindBody</w:t>
+            </w:r>
+            <w:proofErr w:type="spellEnd"/>
+            <w:r>
+              <w:rPr>
+                <w:sz w:val="18"/>
+                <w:szCs w:val="18"/>
+              </w:rPr>
+              <w:t xml:space="preserve"> (c2020)</w:t>
             </w:r>
             <w:bookmarkEnd w:id="34"/>
           </w:p>
@@ -3587,6 +3905,7 @@
                 <w:sz w:val="18"/>
                 <w:szCs w:val="18"/>
               </w:rPr>
+              <w:lastRenderedPageBreak/>
               <w:t>Objetivos</w:t>
             </w:r>
           </w:p>
@@ -3665,8 +3984,25 @@
                 <w:sz w:val="18"/>
                 <w:szCs w:val="18"/>
               </w:rPr>
-              <w:t xml:space="preserve">Atrair mais clientes por meio do Marketplace, facilitar os agendamentos e remarcações de horários em SPAs, estúdios e clínicas. Oferecer suporte por meio de um </w:t>
-            </w:r>
+              <w:t xml:space="preserve">Atrair mais clientes por meio do Marketplace, facilitar os agendamentos e remarcações de horários em </w:t>
+            </w:r>
+            <w:proofErr w:type="spellStart"/>
+            <w:r>
+              <w:rPr>
+                <w:sz w:val="18"/>
+                <w:szCs w:val="18"/>
+              </w:rPr>
+              <w:t>SPAs</w:t>
+            </w:r>
+            <w:proofErr w:type="spellEnd"/>
+            <w:r>
+              <w:rPr>
+                <w:sz w:val="18"/>
+                <w:szCs w:val="18"/>
+              </w:rPr>
+              <w:t xml:space="preserve">, estúdios e clínicas. Oferecer suporte por meio de um </w:t>
+            </w:r>
+            <w:proofErr w:type="spellStart"/>
             <w:r>
               <w:rPr>
                 <w:i/>
@@ -3703,6 +4039,7 @@
               </w:rPr>
               <w:t>ot</w:t>
             </w:r>
+            <w:proofErr w:type="spellEnd"/>
             <w:r>
               <w:rPr>
                 <w:sz w:val="18"/>
@@ -3855,7 +4192,6 @@
       <w:bookmarkStart w:id="41" w:name="_Toc411603107"/>
       <w:bookmarkEnd w:id="23"/>
       <w:r>
-        <w:lastRenderedPageBreak/>
         <w:t>proposta</w:t>
       </w:r>
       <w:r>
@@ -3867,67 +4203,19 @@
         <w:pStyle w:val="TF-TEXTO"/>
       </w:pPr>
       <w:r>
-        <w:t xml:space="preserve">[O título “PROPOSTA” </w:t>
-      </w:r>
-      <w:r>
-        <w:t xml:space="preserve">deve </w:t>
-      </w:r>
-      <w:r>
-        <w:t>ser complementado com “DO SOFTWARE”, “DA FERRAMENTA”, “DO PROTÓTIPO”, “DA BIBLIOTECA”</w:t>
-      </w:r>
-      <w:r>
-        <w:t>, “DO ARTEFATO”</w:t>
-      </w:r>
-      <w:r>
-        <w:t xml:space="preserve"> ou de outro texto que caracterize o objeto do estudo.</w:t>
-      </w:r>
-      <w:r>
-        <w:t xml:space="preserve"> Ess</w:t>
-      </w:r>
-      <w:r>
-        <w:t>a</w:t>
+        <w:t>Esta seção descreve a proposta para o desenvolvimento da pesquisa em questão e está estruturada em três subseções. A subseção 3.1 apresenta a justificativa do trabalho proposto; a subseção 3.2 traz os principais Requisitos Funcionais (RF) e os Requisitos Não Funcionais (RNF); e por fim, a subseção 3.3 aborda a</w:t>
       </w:r>
       <w:r>
         <w:t xml:space="preserve"> </w:t>
       </w:r>
       <w:r>
-        <w:t xml:space="preserve">seção </w:t>
-      </w:r>
-      <w:r>
-        <w:t>deve descrever a justificativa para o desenvolvimento do estudo proposto</w:t>
-      </w:r>
-      <w:r>
-        <w:t xml:space="preserve"> </w:t>
-      </w:r>
-      <w:r>
-        <w:t>e a metodologia de desenvolvimento que será seguida.</w:t>
-      </w:r>
-      <w:r>
-        <w:t xml:space="preserve"> </w:t>
-      </w:r>
-      <w:r>
-        <w:t xml:space="preserve">Observa-se que, antes da primeira </w:t>
-      </w:r>
-      <w:r>
-        <w:t>sub</w:t>
-      </w:r>
-      <w:r>
-        <w:t>seção, deve-se descrever o que o leitor vai encontrar ness</w:t>
-      </w:r>
-      <w:r>
-        <w:t>a</w:t>
-      </w:r>
-      <w:r>
-        <w:t xml:space="preserve"> </w:t>
-      </w:r>
-      <w:r>
-        <w:t>seção</w:t>
-      </w:r>
-      <w:r>
-        <w:t xml:space="preserve"> (preâmbulo).</w:t>
-      </w:r>
-      <w:r>
-        <w:t>]</w:t>
+        <w:t xml:space="preserve"> metodologia</w:t>
+      </w:r>
+      <w:r>
+        <w:t xml:space="preserve"> utilizada</w:t>
+      </w:r>
+      <w:r>
+        <w:t>.</w:t>
       </w:r>
     </w:p>
     <w:p>
@@ -3950,140 +4238,61 @@
         <w:pStyle w:val="TF-TEXTO"/>
       </w:pPr>
       <w:r>
-        <w:t>[A pergunta essencial a ser re</w:t>
-      </w:r>
-      <w:r>
-        <w:t>s</w:t>
-      </w:r>
-      <w:r>
-        <w:t xml:space="preserve">pondida nessa </w:t>
-      </w:r>
-      <w:r>
-        <w:t>sub</w:t>
-      </w:r>
-      <w:r>
-        <w:t xml:space="preserve">seção é </w:t>
-      </w:r>
-      <w:r>
-        <w:rPr>
-          <w:b/>
-        </w:rPr>
-        <w:t>por que</w:t>
-      </w:r>
-      <w:r>
-        <w:t xml:space="preserve"> este estudo será feito. </w:t>
-      </w:r>
-      <w:r>
-        <w:t xml:space="preserve">Para tanto, deve-se: </w:t>
-      </w:r>
-    </w:p>
-    <w:p>
-      <w:pPr>
-        <w:pStyle w:val="TF-ALNEA"/>
-        <w:numPr>
-          <w:ilvl w:val="0"/>
-          <w:numId w:val="8"/>
-        </w:numPr>
-      </w:pPr>
-      <w:r>
-        <w:t>apresenta</w:t>
-      </w:r>
-      <w:r>
-        <w:t xml:space="preserve">r </w:t>
-      </w:r>
-      <w:r>
-        <w:t xml:space="preserve">um quadro </w:t>
-      </w:r>
-      <w:r>
-        <w:t>(</w:t>
-      </w:r>
-      <w:r>
-        <w:fldChar w:fldCharType="begin"/>
-      </w:r>
-      <w:r>
-        <w:instrText xml:space="preserve"> REF _Ref52025161 \h </w:instrText>
-      </w:r>
-      <w:r>
-        <w:fldChar w:fldCharType="separate"/>
-      </w:r>
-      <w:r>
-        <w:t xml:space="preserve">Quadro </w:t>
-      </w:r>
-      <w:r>
-        <w:fldChar w:fldCharType="end"/>
-      </w:r>
-      <w:r>
-        <w:t xml:space="preserve">) </w:t>
-      </w:r>
-      <w:r>
-        <w:t>relacionando os trabalhos correlatos descritos n</w:t>
-      </w:r>
-      <w:r>
-        <w:t>a</w:t>
-      </w:r>
-      <w:r>
-        <w:t xml:space="preserve"> </w:t>
-      </w:r>
-      <w:r>
-        <w:t xml:space="preserve">seção </w:t>
-      </w:r>
-      <w:r>
-        <w:t>anterior e suas principais características / funcionalidades</w:t>
-      </w:r>
-      <w:r>
-        <w:t>;</w:t>
-      </w:r>
-    </w:p>
-    <w:p>
-      <w:pPr>
-        <w:pStyle w:val="TF-ALNEA"/>
-        <w:numPr>
-          <w:ilvl w:val="0"/>
-          <w:numId w:val="8"/>
-        </w:numPr>
-      </w:pPr>
-      <w:r>
-        <w:t>d</w:t>
-      </w:r>
-      <w:r>
-        <w:t>i</w:t>
-      </w:r>
-      <w:r>
-        <w:t>scutir textualmente o quadro apresentado</w:t>
-      </w:r>
-      <w:r>
-        <w:t>;</w:t>
-      </w:r>
-      <w:r>
-        <w:t xml:space="preserve"> </w:t>
-      </w:r>
-    </w:p>
-    <w:p>
-      <w:pPr>
-        <w:pStyle w:val="TF-ALNEA"/>
-      </w:pPr>
-      <w:r>
-        <w:t>relacionar e justificar os argumentos que determinam que a proposta é significativa ou importante, isto é, que não é algo trivial ou corriqueiro. Os argumentos podem ser científicos (em que o estudo melhora o conhecimento sobre o tema) ou metodológicos/técnicos (por que a metodologia ou as técnicas a serem utilizadas são essenciais para o contexto do estudo), ou ambos;</w:t>
-      </w:r>
-    </w:p>
-    <w:p>
-      <w:pPr>
-        <w:pStyle w:val="TF-ALNEA"/>
-      </w:pPr>
-      <w:r>
-        <w:t xml:space="preserve">apresentar as contribuições que o </w:t>
-      </w:r>
-      <w:r>
-        <w:t xml:space="preserve">estudo </w:t>
-      </w:r>
-      <w:r>
-        <w:t xml:space="preserve">pode proporcionar. As contribuições podem ser teóricas (como o estudo pode </w:t>
-      </w:r>
-      <w:r>
-        <w:t>avançar</w:t>
-      </w:r>
-      <w:r>
-        <w:t xml:space="preserve"> a teoria sobre o tema) ou práticas/sociais (como o estudo pode melhorar os elementos do contexto ao qual será aplicado) ou ambas.]</w:t>
+        <w:t>Nas seções 1 e 2 foram evidenciados o tema do trabalho proposto</w:t>
+      </w:r>
+      <w:r>
+        <w:t xml:space="preserve">. Cabe destacar que o karatê é uma arte marcial que </w:t>
+      </w:r>
+      <w:r>
+        <w:t xml:space="preserve">auxilia no desenvolvimento da coordenação motora, habilidades sociais, além de aumentar a autoestima e promover melhora na saúde e capacidade física do participante (Cruz, 2022).  Siqueira (2022) afirma que </w:t>
+      </w:r>
+      <w:r>
+        <w:t xml:space="preserve">a prática deste esporte contribui para a prevenção de doenças, além de ensinar conceitos filosóficos tais quais o respeito, hierarquia e disciplina. </w:t>
+      </w:r>
+      <w:r>
+        <w:t xml:space="preserve">Neste contexto, </w:t>
+      </w:r>
+      <w:proofErr w:type="spellStart"/>
+      <w:r>
+        <w:t>Nextifit</w:t>
+      </w:r>
+      <w:proofErr w:type="spellEnd"/>
+      <w:r>
+        <w:t xml:space="preserve"> (c2024), </w:t>
+      </w:r>
+      <w:proofErr w:type="spellStart"/>
+      <w:r>
+        <w:t>GymDesk</w:t>
+      </w:r>
+      <w:proofErr w:type="spellEnd"/>
+      <w:r>
+        <w:t xml:space="preserve"> (c2022) </w:t>
+      </w:r>
+      <w:r>
+        <w:t xml:space="preserve">identificaram a possibilidade de desenvolver uma solução que auxilie no controle administrativo e financeiro de academias e estúdios de artes marciais, enquanto </w:t>
+      </w:r>
+      <w:proofErr w:type="spellStart"/>
+      <w:r>
+        <w:t>MindBody</w:t>
+      </w:r>
+      <w:proofErr w:type="spellEnd"/>
+      <w:r>
+        <w:t xml:space="preserve"> (c2020) facilita a comunicação entre os usuários e estúdios que presem pelo bem-estar e saúde, por meio de um </w:t>
+      </w:r>
+      <w:proofErr w:type="spellStart"/>
+      <w:r>
+        <w:rPr>
+          <w:i/>
+          <w:iCs/>
+        </w:rPr>
+        <w:t>chatbot</w:t>
+      </w:r>
+      <w:proofErr w:type="spellEnd"/>
+      <w:r>
+        <w:t xml:space="preserve">. </w:t>
+      </w:r>
+      <w:r>
+        <w:t>No Quadro 1 é apresentado um comparativo entre os trabalhos correlatos descritos na seção 2, de modo que as linhas representam as características e as colunas os trabalhos relacionados.</w:t>
       </w:r>
     </w:p>
     <w:p>
@@ -4123,10 +4332,10 @@
         <w:tblLook w:val="04A0" w:firstRow="1" w:lastRow="0" w:firstColumn="1" w:lastColumn="0" w:noHBand="0" w:noVBand="1"/>
       </w:tblPr>
       <w:tblGrid>
-        <w:gridCol w:w="3539"/>
-        <w:gridCol w:w="1701"/>
-        <w:gridCol w:w="1843"/>
-        <w:gridCol w:w="1948"/>
+        <w:gridCol w:w="2871"/>
+        <w:gridCol w:w="1463"/>
+        <w:gridCol w:w="1624"/>
+        <w:gridCol w:w="1717"/>
       </w:tblGrid>
       <w:tr>
         <w:trPr>
@@ -4135,7 +4344,7 @@
         </w:trPr>
         <w:tc>
           <w:tcPr>
-            <w:tcW w:w="3539" w:type="dxa"/>
+            <w:tcW w:w="2871" w:type="dxa"/>
             <w:tcBorders>
               <w:tl2br w:val="single" w:sz="4" w:space="0" w:color="auto"/>
             </w:tcBorders>
@@ -4174,7 +4383,7 @@
         </w:tc>
         <w:tc>
           <w:tcPr>
-            <w:tcW w:w="1701" w:type="dxa"/>
+            <w:tcW w:w="1463" w:type="dxa"/>
             <w:shd w:val="clear" w:color="auto" w:fill="A6A6A6"/>
             <w:vAlign w:val="center"/>
           </w:tcPr>
@@ -4187,18 +4396,36 @@
                 <w:bCs/>
               </w:rPr>
             </w:pPr>
+            <w:proofErr w:type="gramStart"/>
             <w:r>
               <w:rPr>
                 <w:b/>
                 <w:bCs/>
               </w:rPr>
-              <w:t>‌(NextFit, c2024)</w:t>
+              <w:t>‌(</w:t>
+            </w:r>
+            <w:proofErr w:type="spellStart"/>
+            <w:proofErr w:type="gramEnd"/>
+            <w:r>
+              <w:rPr>
+                <w:b/>
+                <w:bCs/>
+              </w:rPr>
+              <w:t>NextFit</w:t>
+            </w:r>
+            <w:proofErr w:type="spellEnd"/>
+            <w:r>
+              <w:rPr>
+                <w:b/>
+                <w:bCs/>
+              </w:rPr>
+              <w:t>, c2024)</w:t>
             </w:r>
           </w:p>
         </w:tc>
         <w:tc>
           <w:tcPr>
-            <w:tcW w:w="1843" w:type="dxa"/>
+            <w:tcW w:w="1624" w:type="dxa"/>
             <w:shd w:val="clear" w:color="auto" w:fill="A6A6A6"/>
             <w:vAlign w:val="center"/>
           </w:tcPr>
@@ -4216,13 +4443,29 @@
                 <w:b/>
                 <w:bCs/>
               </w:rPr>
-              <w:t>(GymDesk, c2022)</w:t>
+              <w:t>(</w:t>
+            </w:r>
+            <w:proofErr w:type="spellStart"/>
+            <w:r>
+              <w:rPr>
+                <w:b/>
+                <w:bCs/>
+              </w:rPr>
+              <w:t>GymDesk</w:t>
+            </w:r>
+            <w:proofErr w:type="spellEnd"/>
+            <w:r>
+              <w:rPr>
+                <w:b/>
+                <w:bCs/>
+              </w:rPr>
+              <w:t>, c2022)</w:t>
             </w:r>
           </w:p>
         </w:tc>
         <w:tc>
           <w:tcPr>
-            <w:tcW w:w="1948" w:type="dxa"/>
+            <w:tcW w:w="1717" w:type="dxa"/>
             <w:shd w:val="clear" w:color="auto" w:fill="A6A6A6"/>
             <w:vAlign w:val="center"/>
           </w:tcPr>
@@ -4240,7 +4483,23 @@
                 <w:b/>
                 <w:bCs/>
               </w:rPr>
-              <w:t>(MindBody, c2020)</w:t>
+              <w:t>(</w:t>
+            </w:r>
+            <w:proofErr w:type="spellStart"/>
+            <w:r>
+              <w:rPr>
+                <w:b/>
+                <w:bCs/>
+              </w:rPr>
+              <w:t>MindBody</w:t>
+            </w:r>
+            <w:proofErr w:type="spellEnd"/>
+            <w:r>
+              <w:rPr>
+                <w:b/>
+                <w:bCs/>
+              </w:rPr>
+              <w:t>, c2020)</w:t>
             </w:r>
           </w:p>
         </w:tc>
@@ -4251,7 +4510,7 @@
         </w:trPr>
         <w:tc>
           <w:tcPr>
-            <w:tcW w:w="3539" w:type="dxa"/>
+            <w:tcW w:w="2871" w:type="dxa"/>
             <w:shd w:val="clear" w:color="auto" w:fill="auto"/>
           </w:tcPr>
           <w:p>
@@ -4265,7 +4524,7 @@
         </w:tc>
         <w:tc>
           <w:tcPr>
-            <w:tcW w:w="1701" w:type="dxa"/>
+            <w:tcW w:w="1463" w:type="dxa"/>
             <w:shd w:val="clear" w:color="auto" w:fill="auto"/>
             <w:vAlign w:val="center"/>
           </w:tcPr>
@@ -4281,7 +4540,7 @@
         </w:tc>
         <w:tc>
           <w:tcPr>
-            <w:tcW w:w="1843" w:type="dxa"/>
+            <w:tcW w:w="1624" w:type="dxa"/>
             <w:shd w:val="clear" w:color="auto" w:fill="auto"/>
             <w:vAlign w:val="center"/>
           </w:tcPr>
@@ -4297,7 +4556,7 @@
         </w:tc>
         <w:tc>
           <w:tcPr>
-            <w:tcW w:w="1948" w:type="dxa"/>
+            <w:tcW w:w="1717" w:type="dxa"/>
             <w:shd w:val="clear" w:color="auto" w:fill="auto"/>
             <w:vAlign w:val="center"/>
           </w:tcPr>
@@ -4315,7 +4574,7 @@
         </w:trPr>
         <w:tc>
           <w:tcPr>
-            <w:tcW w:w="3539" w:type="dxa"/>
+            <w:tcW w:w="2871" w:type="dxa"/>
             <w:shd w:val="clear" w:color="auto" w:fill="auto"/>
           </w:tcPr>
           <w:p>
@@ -4329,7 +4588,7 @@
         </w:tc>
         <w:tc>
           <w:tcPr>
-            <w:tcW w:w="1701" w:type="dxa"/>
+            <w:tcW w:w="1463" w:type="dxa"/>
             <w:shd w:val="clear" w:color="auto" w:fill="auto"/>
             <w:vAlign w:val="center"/>
           </w:tcPr>
@@ -4345,7 +4604,7 @@
         </w:tc>
         <w:tc>
           <w:tcPr>
-            <w:tcW w:w="1843" w:type="dxa"/>
+            <w:tcW w:w="1624" w:type="dxa"/>
             <w:shd w:val="clear" w:color="auto" w:fill="auto"/>
             <w:vAlign w:val="center"/>
           </w:tcPr>
@@ -4361,7 +4620,7 @@
         </w:tc>
         <w:tc>
           <w:tcPr>
-            <w:tcW w:w="1948" w:type="dxa"/>
+            <w:tcW w:w="1717" w:type="dxa"/>
             <w:shd w:val="clear" w:color="auto" w:fill="auto"/>
             <w:vAlign w:val="center"/>
           </w:tcPr>
@@ -4379,7 +4638,7 @@
         </w:trPr>
         <w:tc>
           <w:tcPr>
-            <w:tcW w:w="3539" w:type="dxa"/>
+            <w:tcW w:w="2871" w:type="dxa"/>
             <w:shd w:val="clear" w:color="auto" w:fill="auto"/>
           </w:tcPr>
           <w:p>
@@ -4393,7 +4652,7 @@
         </w:tc>
         <w:tc>
           <w:tcPr>
-            <w:tcW w:w="1701" w:type="dxa"/>
+            <w:tcW w:w="1463" w:type="dxa"/>
             <w:shd w:val="clear" w:color="auto" w:fill="auto"/>
             <w:vAlign w:val="center"/>
           </w:tcPr>
@@ -4409,7 +4668,7 @@
         </w:tc>
         <w:tc>
           <w:tcPr>
-            <w:tcW w:w="1843" w:type="dxa"/>
+            <w:tcW w:w="1624" w:type="dxa"/>
             <w:shd w:val="clear" w:color="auto" w:fill="auto"/>
             <w:vAlign w:val="center"/>
           </w:tcPr>
@@ -4422,7 +4681,7 @@
         </w:tc>
         <w:tc>
           <w:tcPr>
-            <w:tcW w:w="1948" w:type="dxa"/>
+            <w:tcW w:w="1717" w:type="dxa"/>
             <w:shd w:val="clear" w:color="auto" w:fill="auto"/>
             <w:vAlign w:val="center"/>
           </w:tcPr>
@@ -4440,13 +4699,14 @@
         </w:trPr>
         <w:tc>
           <w:tcPr>
-            <w:tcW w:w="3539" w:type="dxa"/>
+            <w:tcW w:w="2871" w:type="dxa"/>
             <w:shd w:val="clear" w:color="auto" w:fill="auto"/>
           </w:tcPr>
           <w:p>
             <w:pPr>
               <w:pStyle w:val="TF-TEXTOQUADRO"/>
             </w:pPr>
+            <w:proofErr w:type="spellStart"/>
             <w:r>
               <w:rPr>
                 <w:i/>
@@ -4461,20 +4721,15 @@
               </w:rPr>
               <w:t>hatbot</w:t>
             </w:r>
-            <w:r>
-              <w:t xml:space="preserve"> </w:t>
-            </w:r>
-            <w:r>
-              <w:t xml:space="preserve">no atendimento </w:t>
-            </w:r>
-            <w:r>
-              <w:t>ao cliente</w:t>
+            <w:proofErr w:type="spellEnd"/>
+            <w:r>
+              <w:t xml:space="preserve"> no atendimento ao cliente</w:t>
             </w:r>
           </w:p>
         </w:tc>
         <w:tc>
           <w:tcPr>
-            <w:tcW w:w="1701" w:type="dxa"/>
+            <w:tcW w:w="1463" w:type="dxa"/>
             <w:shd w:val="clear" w:color="auto" w:fill="auto"/>
             <w:vAlign w:val="center"/>
           </w:tcPr>
@@ -4487,7 +4742,7 @@
         </w:tc>
         <w:tc>
           <w:tcPr>
-            <w:tcW w:w="1843" w:type="dxa"/>
+            <w:tcW w:w="1624" w:type="dxa"/>
             <w:shd w:val="clear" w:color="auto" w:fill="auto"/>
             <w:vAlign w:val="center"/>
           </w:tcPr>
@@ -4500,7 +4755,7 @@
         </w:tc>
         <w:tc>
           <w:tcPr>
-            <w:tcW w:w="1948" w:type="dxa"/>
+            <w:tcW w:w="1717" w:type="dxa"/>
             <w:shd w:val="clear" w:color="auto" w:fill="auto"/>
             <w:vAlign w:val="center"/>
           </w:tcPr>
@@ -4539,6 +4794,62 @@
         <w:t>.</w:t>
       </w:r>
     </w:p>
+    <w:p>
+      <w:pPr>
+        <w:pStyle w:val="TF-TEXTO"/>
+      </w:pPr>
+      <w:r>
+        <w:t>Nas</w:t>
+      </w:r>
+      <w:r>
+        <w:t xml:space="preserve"> Através da análise do Quadro 5 é possível identificar que as soluções </w:t>
+      </w:r>
+      <w:proofErr w:type="spellStart"/>
+      <w:r>
+        <w:t>Nextifi</w:t>
+      </w:r>
+      <w:proofErr w:type="spellEnd"/>
+      <w:r>
+        <w:t xml:space="preserve"> (c2024) e </w:t>
+      </w:r>
+      <w:proofErr w:type="spellStart"/>
+      <w:r>
+        <w:t>GymDesk</w:t>
+      </w:r>
+      <w:proofErr w:type="spellEnd"/>
+      <w:r>
+        <w:t xml:space="preserve"> (</w:t>
+      </w:r>
+      <w:r>
+        <w:t>c2022) permitem manter o cadastro do aluno</w:t>
+      </w:r>
+      <w:r>
+        <w:t>.</w:t>
+      </w:r>
+      <w:r>
+        <w:t xml:space="preserve"> Esta característica é importante para que seja possível acompanhar o número de inscritos na Associação Blumenau de Karatê, bem como centralizar informações e auxiliar na</w:t>
+      </w:r>
+      <w:r>
+        <w:t xml:space="preserve"> atualização do registro. Já a característica do controle de mensalidades é encontrado em </w:t>
+      </w:r>
+      <w:proofErr w:type="spellStart"/>
+      <w:r>
+        <w:t>Nextif</w:t>
+      </w:r>
+      <w:proofErr w:type="spellEnd"/>
+      <w:r>
+        <w:t xml:space="preserve"> (c2024) e </w:t>
+      </w:r>
+      <w:proofErr w:type="spellStart"/>
+      <w:r>
+        <w:t>GymDesk</w:t>
+      </w:r>
+      <w:proofErr w:type="spellEnd"/>
+      <w:r>
+        <w:t xml:space="preserve"> (c2022) o que é essencial para efetuar a gestão financeira de maneira eficiente por meio do acompanhamento de mensalidades e pagamentos, além de acelerar o processo da emissão de boletos. </w:t>
+      </w:r>
+    </w:p>
+    <w:p/>
     <w:bookmarkEnd w:id="42"/>
     <w:bookmarkEnd w:id="43"/>
     <w:bookmarkEnd w:id="44"/>
@@ -4551,7 +4862,7 @@
         <w:pStyle w:val="Ttulo2"/>
       </w:pPr>
       <w:r>
-        <w:t>METODOLOGIA</w:t>
+        <w:t>REQUISITOS PRINCIPAIS DO PROBLEMA A SER TRABALHADO</w:t>
       </w:r>
     </w:p>
     <w:p>
@@ -4559,34 +4870,706 @@
         <w:pStyle w:val="TF-TEXTO"/>
       </w:pPr>
       <w:r>
-        <w:t xml:space="preserve">[A metodologia refere-se à descrição dos procedimentos, métodos e recursos a serem utilizados </w:t>
-      </w:r>
-      <w:r>
-        <w:t>no decorrer do trabalho. Podem ser arroladas tantas etapas quantas forem necessárias, tais como</w:t>
+        <w:t>Nessa subseção serão especificados os principais Requisitos Funcionais (RF) e Requisitos Não Funcionais (RNF), conforme o Quadro</w:t>
+      </w:r>
+      <w:r>
+        <w:t>.</w:t>
+      </w:r>
+    </w:p>
+    <w:p>
+      <w:pPr>
+        <w:pStyle w:val="TF-LEGENDA"/>
+      </w:pPr>
+      <w:r>
+        <w:lastRenderedPageBreak/>
+        <w:t xml:space="preserve">Quadro </w:t>
+      </w:r>
+      <w:r>
+        <w:t>6 –</w:t>
       </w:r>
       <w:r>
         <w:t xml:space="preserve"> </w:t>
       </w:r>
       <w:r>
-        <w:t xml:space="preserve">definição </w:t>
-      </w:r>
-      <w:r>
-        <w:t>de requisitos</w:t>
-      </w:r>
-      <w:r>
-        <w:t>,</w:t>
-      </w:r>
-      <w:r>
-        <w:t xml:space="preserve"> </w:t>
-      </w:r>
-      <w:r>
-        <w:t>especificação, projeto do sistema, implementação, testes, validação, e</w:t>
-      </w:r>
-      <w:r>
-        <w:t>ntre outras</w:t>
-      </w:r>
-      <w:r>
-        <w:t>. Observa-se que cada etapa deve ser descrita detalhadamente, incluindo os métodos e ferramentas a serem usados, conforme o caso.]</w:t>
+        <w:t xml:space="preserve">Principais Requisitos Funcionais e Não Funcionais. </w:t>
+      </w:r>
+    </w:p>
+    <w:tbl>
+      <w:tblPr>
+        <w:tblW w:w="0" w:type="auto"/>
+        <w:jc w:val="center"/>
+        <w:tblBorders>
+          <w:top w:val="single" w:sz="4" w:space="0" w:color="000000"/>
+          <w:left w:val="single" w:sz="4" w:space="0" w:color="000000"/>
+          <w:bottom w:val="single" w:sz="4" w:space="0" w:color="000000"/>
+          <w:right w:val="single" w:sz="4" w:space="0" w:color="000000"/>
+          <w:insideH w:val="single" w:sz="4" w:space="0" w:color="000000"/>
+          <w:insideV w:val="single" w:sz="4" w:space="0" w:color="000000"/>
+        </w:tblBorders>
+        <w:tblLook w:val="04A0" w:firstRow="1" w:lastRow="0" w:firstColumn="1" w:lastColumn="0" w:noHBand="0" w:noVBand="1"/>
+      </w:tblPr>
+      <w:tblGrid>
+        <w:gridCol w:w="7377"/>
+        <w:gridCol w:w="840"/>
+      </w:tblGrid>
+      <w:tr>
+        <w:trPr>
+          <w:trHeight w:val="177"/>
+          <w:jc w:val="center"/>
+        </w:trPr>
+        <w:tc>
+          <w:tcPr>
+            <w:tcW w:w="7377" w:type="dxa"/>
+            <w:shd w:val="clear" w:color="auto" w:fill="A6A6A6"/>
+            <w:vAlign w:val="center"/>
+          </w:tcPr>
+          <w:p>
+            <w:pPr>
+              <w:pStyle w:val="TF-TEXTOQUADRO"/>
+              <w:rPr>
+                <w:b/>
+                <w:bCs/>
+              </w:rPr>
+            </w:pPr>
+            <w:r>
+              <w:rPr>
+                <w:b/>
+                <w:bCs/>
+              </w:rPr>
+              <w:t>‌</w:t>
+            </w:r>
+            <w:r>
+              <w:rPr>
+                <w:b/>
+                <w:bCs/>
+              </w:rPr>
+              <w:t>A aplicação deve:</w:t>
+            </w:r>
+          </w:p>
+        </w:tc>
+        <w:tc>
+          <w:tcPr>
+            <w:tcW w:w="840" w:type="dxa"/>
+            <w:shd w:val="clear" w:color="auto" w:fill="A6A6A6"/>
+            <w:vAlign w:val="center"/>
+          </w:tcPr>
+          <w:p>
+            <w:pPr>
+              <w:pStyle w:val="TF-TEXTOQUADRO"/>
+              <w:jc w:val="center"/>
+              <w:rPr>
+                <w:b/>
+                <w:bCs/>
+              </w:rPr>
+            </w:pPr>
+            <w:r>
+              <w:rPr>
+                <w:b/>
+                <w:bCs/>
+              </w:rPr>
+              <w:t>Tipo:</w:t>
+            </w:r>
+          </w:p>
+        </w:tc>
+      </w:tr>
+      <w:tr>
+        <w:trPr>
+          <w:jc w:val="center"/>
+        </w:trPr>
+        <w:tc>
+          <w:tcPr>
+            <w:tcW w:w="7377" w:type="dxa"/>
+            <w:shd w:val="clear" w:color="auto" w:fill="auto"/>
+            <w:vAlign w:val="center"/>
+          </w:tcPr>
+          <w:p>
+            <w:pPr>
+              <w:pStyle w:val="TF-TEXTOQUADRO"/>
+            </w:pPr>
+            <w:r>
+              <w:t>p</w:t>
+            </w:r>
+            <w:r>
+              <w:t xml:space="preserve">ermitir </w:t>
+            </w:r>
+            <w:r>
+              <w:t>a</w:t>
+            </w:r>
+            <w:r>
+              <w:t>o usuário do tipo professor manter o cadastro de alunos (</w:t>
+            </w:r>
+            <w:proofErr w:type="spellStart"/>
+            <w:r>
+              <w:t>Create</w:t>
+            </w:r>
+            <w:proofErr w:type="spellEnd"/>
+            <w:r>
+              <w:t xml:space="preserve">, </w:t>
+            </w:r>
+            <w:proofErr w:type="spellStart"/>
+            <w:r>
+              <w:t>Read</w:t>
+            </w:r>
+            <w:proofErr w:type="spellEnd"/>
+            <w:r>
+              <w:t>, Update, Delete – CRUD)</w:t>
+            </w:r>
+          </w:p>
+        </w:tc>
+        <w:tc>
+          <w:tcPr>
+            <w:tcW w:w="840" w:type="dxa"/>
+            <w:shd w:val="clear" w:color="auto" w:fill="auto"/>
+            <w:vAlign w:val="center"/>
+          </w:tcPr>
+          <w:p>
+            <w:pPr>
+              <w:pStyle w:val="TF-TEXTOQUADRO"/>
+              <w:jc w:val="center"/>
+            </w:pPr>
+            <w:r>
+              <w:t>RF</w:t>
+            </w:r>
+          </w:p>
+        </w:tc>
+      </w:tr>
+      <w:tr>
+        <w:trPr>
+          <w:jc w:val="center"/>
+        </w:trPr>
+        <w:tc>
+          <w:tcPr>
+            <w:tcW w:w="7377" w:type="dxa"/>
+            <w:shd w:val="clear" w:color="auto" w:fill="auto"/>
+            <w:vAlign w:val="center"/>
+          </w:tcPr>
+          <w:p>
+            <w:pPr>
+              <w:pStyle w:val="TF-TEXTOQUADRO"/>
+            </w:pPr>
+            <w:r>
+              <w:t>p</w:t>
+            </w:r>
+            <w:r>
+              <w:t xml:space="preserve">ermitir </w:t>
+            </w:r>
+            <w:r>
+              <w:t>a</w:t>
+            </w:r>
+            <w:r>
+              <w:t>o usuário do tipo professor manter cadastro de exames de graduação (CRUD)</w:t>
+            </w:r>
+          </w:p>
+        </w:tc>
+        <w:tc>
+          <w:tcPr>
+            <w:tcW w:w="840" w:type="dxa"/>
+            <w:shd w:val="clear" w:color="auto" w:fill="auto"/>
+            <w:vAlign w:val="center"/>
+          </w:tcPr>
+          <w:p>
+            <w:pPr>
+              <w:pStyle w:val="TF-TEXTOQUADRO"/>
+              <w:jc w:val="center"/>
+            </w:pPr>
+            <w:r>
+              <w:t>RF</w:t>
+            </w:r>
+          </w:p>
+        </w:tc>
+      </w:tr>
+      <w:tr>
+        <w:trPr>
+          <w:jc w:val="center"/>
+        </w:trPr>
+        <w:tc>
+          <w:tcPr>
+            <w:tcW w:w="7377" w:type="dxa"/>
+            <w:shd w:val="clear" w:color="auto" w:fill="auto"/>
+            <w:vAlign w:val="center"/>
+          </w:tcPr>
+          <w:p>
+            <w:pPr>
+              <w:pStyle w:val="TF-TEXTOQUADRO"/>
+            </w:pPr>
+            <w:r>
+              <w:t>p</w:t>
+            </w:r>
+            <w:r>
+              <w:t xml:space="preserve">ermitir </w:t>
+            </w:r>
+            <w:r>
+              <w:t>a</w:t>
+            </w:r>
+            <w:r>
+              <w:t xml:space="preserve">o usuário do tipo professor informar o </w:t>
+            </w:r>
+            <w:proofErr w:type="spellStart"/>
+            <w:r>
+              <w:rPr>
+                <w:i/>
+                <w:iCs/>
+              </w:rPr>
+              <w:t>stauts</w:t>
+            </w:r>
+            <w:proofErr w:type="spellEnd"/>
+            <w:r>
+              <w:t xml:space="preserve"> de ‘aprovado’ ou ‘reprovado’ para cada aluno cadastrado para o exame de graduação</w:t>
+            </w:r>
+          </w:p>
+        </w:tc>
+        <w:tc>
+          <w:tcPr>
+            <w:tcW w:w="840" w:type="dxa"/>
+            <w:shd w:val="clear" w:color="auto" w:fill="auto"/>
+            <w:vAlign w:val="center"/>
+          </w:tcPr>
+          <w:p>
+            <w:pPr>
+              <w:pStyle w:val="TF-TEXTOQUADRO"/>
+              <w:jc w:val="center"/>
+            </w:pPr>
+            <w:r>
+              <w:t>RF</w:t>
+            </w:r>
+          </w:p>
+        </w:tc>
+      </w:tr>
+      <w:tr>
+        <w:trPr>
+          <w:jc w:val="center"/>
+        </w:trPr>
+        <w:tc>
+          <w:tcPr>
+            <w:tcW w:w="7377" w:type="dxa"/>
+            <w:shd w:val="clear" w:color="auto" w:fill="auto"/>
+            <w:vAlign w:val="center"/>
+          </w:tcPr>
+          <w:p>
+            <w:pPr>
+              <w:pStyle w:val="TF-TEXTOQUADRO"/>
+            </w:pPr>
+            <w:r>
+              <w:t>p</w:t>
+            </w:r>
+            <w:r>
+              <w:t xml:space="preserve">ermitir </w:t>
+            </w:r>
+            <w:r>
+              <w:t>a</w:t>
+            </w:r>
+            <w:r>
+              <w:t>o usuário do tipo professor visualizar as mensalidades dos alunos</w:t>
+            </w:r>
+          </w:p>
+        </w:tc>
+        <w:tc>
+          <w:tcPr>
+            <w:tcW w:w="840" w:type="dxa"/>
+            <w:shd w:val="clear" w:color="auto" w:fill="auto"/>
+            <w:vAlign w:val="center"/>
+          </w:tcPr>
+          <w:p>
+            <w:pPr>
+              <w:pStyle w:val="TF-TEXTOQUADRO"/>
+              <w:jc w:val="center"/>
+            </w:pPr>
+            <w:r>
+              <w:t>RF</w:t>
+            </w:r>
+          </w:p>
+        </w:tc>
+      </w:tr>
+      <w:tr>
+        <w:trPr>
+          <w:jc w:val="center"/>
+        </w:trPr>
+        <w:tc>
+          <w:tcPr>
+            <w:tcW w:w="7377" w:type="dxa"/>
+            <w:shd w:val="clear" w:color="auto" w:fill="auto"/>
+            <w:vAlign w:val="center"/>
+          </w:tcPr>
+          <w:p>
+            <w:pPr>
+              <w:pStyle w:val="TF-TEXTOQUADRO"/>
+            </w:pPr>
+            <w:r>
+              <w:t>p</w:t>
+            </w:r>
+            <w:r>
+              <w:t xml:space="preserve">ermitir que os alunos e/ou responsáveis tirem suas dúvidas referente à Associação Blumenau de Karatê por meio de um </w:t>
+            </w:r>
+            <w:proofErr w:type="spellStart"/>
+            <w:r>
+              <w:rPr>
+                <w:i/>
+                <w:iCs/>
+              </w:rPr>
+              <w:t>chatbot</w:t>
+            </w:r>
+            <w:proofErr w:type="spellEnd"/>
+            <w:r>
+              <w:t xml:space="preserve"> automatizado</w:t>
+            </w:r>
+          </w:p>
+        </w:tc>
+        <w:tc>
+          <w:tcPr>
+            <w:tcW w:w="840" w:type="dxa"/>
+            <w:shd w:val="clear" w:color="auto" w:fill="auto"/>
+            <w:vAlign w:val="center"/>
+          </w:tcPr>
+          <w:p>
+            <w:pPr>
+              <w:pStyle w:val="TF-TEXTOQUADRO"/>
+              <w:jc w:val="center"/>
+            </w:pPr>
+            <w:r>
+              <w:t>RF</w:t>
+            </w:r>
+          </w:p>
+        </w:tc>
+      </w:tr>
+      <w:tr>
+        <w:trPr>
+          <w:jc w:val="center"/>
+        </w:trPr>
+        <w:tc>
+          <w:tcPr>
+            <w:tcW w:w="7377" w:type="dxa"/>
+            <w:shd w:val="clear" w:color="auto" w:fill="auto"/>
+            <w:vAlign w:val="center"/>
+          </w:tcPr>
+          <w:p>
+            <w:pPr>
+              <w:pStyle w:val="TF-TEXTOQUADRO"/>
+            </w:pPr>
+            <w:r>
+              <w:t>p</w:t>
+            </w:r>
+            <w:r>
+              <w:t xml:space="preserve">ermitir </w:t>
+            </w:r>
+            <w:r>
+              <w:t>a</w:t>
+            </w:r>
+            <w:r>
+              <w:t xml:space="preserve">o usuário do tipo professor fazer </w:t>
+            </w:r>
+            <w:r>
+              <w:rPr>
+                <w:i/>
+                <w:iCs/>
+              </w:rPr>
+              <w:t>login</w:t>
+            </w:r>
+            <w:r>
+              <w:t xml:space="preserve"> e </w:t>
+            </w:r>
+            <w:r>
+              <w:rPr>
+                <w:i/>
+                <w:iCs/>
+              </w:rPr>
+              <w:t>logout</w:t>
+            </w:r>
+            <w:r>
+              <w:t>.</w:t>
+            </w:r>
+          </w:p>
+        </w:tc>
+        <w:tc>
+          <w:tcPr>
+            <w:tcW w:w="840" w:type="dxa"/>
+            <w:shd w:val="clear" w:color="auto" w:fill="auto"/>
+            <w:vAlign w:val="center"/>
+          </w:tcPr>
+          <w:p>
+            <w:pPr>
+              <w:pStyle w:val="TF-TEXTOQUADRO"/>
+              <w:jc w:val="center"/>
+            </w:pPr>
+            <w:r>
+              <w:t>RF</w:t>
+            </w:r>
+          </w:p>
+        </w:tc>
+      </w:tr>
+      <w:tr>
+        <w:trPr>
+          <w:jc w:val="center"/>
+        </w:trPr>
+        <w:tc>
+          <w:tcPr>
+            <w:tcW w:w="7377" w:type="dxa"/>
+            <w:shd w:val="clear" w:color="auto" w:fill="auto"/>
+            <w:vAlign w:val="center"/>
+          </w:tcPr>
+          <w:p>
+            <w:pPr>
+              <w:pStyle w:val="Default"/>
+            </w:pPr>
+            <w:r>
+              <w:rPr>
+                <w:sz w:val="20"/>
+                <w:szCs w:val="20"/>
+              </w:rPr>
+              <w:t>c</w:t>
+            </w:r>
+            <w:r>
+              <w:rPr>
+                <w:sz w:val="20"/>
+                <w:szCs w:val="20"/>
+              </w:rPr>
+              <w:t xml:space="preserve">riptografar a senha de login do usuário </w:t>
+            </w:r>
+          </w:p>
+        </w:tc>
+        <w:tc>
+          <w:tcPr>
+            <w:tcW w:w="840" w:type="dxa"/>
+            <w:shd w:val="clear" w:color="auto" w:fill="auto"/>
+            <w:vAlign w:val="center"/>
+          </w:tcPr>
+          <w:p>
+            <w:pPr>
+              <w:pStyle w:val="TF-TEXTOQUADRO"/>
+              <w:jc w:val="center"/>
+            </w:pPr>
+            <w:r>
+              <w:t>RNF</w:t>
+            </w:r>
+          </w:p>
+        </w:tc>
+      </w:tr>
+      <w:tr>
+        <w:trPr>
+          <w:jc w:val="center"/>
+        </w:trPr>
+        <w:tc>
+          <w:tcPr>
+            <w:tcW w:w="7377" w:type="dxa"/>
+            <w:shd w:val="clear" w:color="auto" w:fill="auto"/>
+            <w:vAlign w:val="center"/>
+          </w:tcPr>
+          <w:p>
+            <w:pPr>
+              <w:pStyle w:val="Default"/>
+            </w:pPr>
+            <w:r>
+              <w:rPr>
+                <w:sz w:val="20"/>
+                <w:szCs w:val="20"/>
+              </w:rPr>
+              <w:t>s</w:t>
+            </w:r>
+            <w:r>
+              <w:rPr>
+                <w:sz w:val="20"/>
+                <w:szCs w:val="20"/>
+              </w:rPr>
+              <w:t xml:space="preserve">er construída utilizando banco de dados PostgreSQL </w:t>
+            </w:r>
+          </w:p>
+        </w:tc>
+        <w:tc>
+          <w:tcPr>
+            <w:tcW w:w="840" w:type="dxa"/>
+            <w:shd w:val="clear" w:color="auto" w:fill="auto"/>
+            <w:vAlign w:val="center"/>
+          </w:tcPr>
+          <w:p>
+            <w:pPr>
+              <w:pStyle w:val="TF-TEXTOQUADRO"/>
+              <w:jc w:val="center"/>
+            </w:pPr>
+            <w:r>
+              <w:t>RNF</w:t>
+            </w:r>
+          </w:p>
+        </w:tc>
+      </w:tr>
+      <w:tr>
+        <w:trPr>
+          <w:jc w:val="center"/>
+        </w:trPr>
+        <w:tc>
+          <w:tcPr>
+            <w:tcW w:w="7377" w:type="dxa"/>
+            <w:shd w:val="clear" w:color="auto" w:fill="auto"/>
+            <w:vAlign w:val="center"/>
+          </w:tcPr>
+          <w:p>
+            <w:pPr>
+              <w:pStyle w:val="Default"/>
+            </w:pPr>
+            <w:r>
+              <w:rPr>
+                <w:sz w:val="20"/>
+                <w:szCs w:val="20"/>
+              </w:rPr>
+              <w:t>s</w:t>
+            </w:r>
+            <w:r>
+              <w:rPr>
+                <w:sz w:val="20"/>
+                <w:szCs w:val="20"/>
+              </w:rPr>
+              <w:t xml:space="preserve">er construída com base nos padrões do material design </w:t>
+            </w:r>
+          </w:p>
+        </w:tc>
+        <w:tc>
+          <w:tcPr>
+            <w:tcW w:w="840" w:type="dxa"/>
+            <w:shd w:val="clear" w:color="auto" w:fill="auto"/>
+            <w:vAlign w:val="center"/>
+          </w:tcPr>
+          <w:p>
+            <w:pPr>
+              <w:pStyle w:val="TF-TEXTOQUADRO"/>
+              <w:jc w:val="center"/>
+            </w:pPr>
+            <w:r>
+              <w:t>RNF</w:t>
+            </w:r>
+          </w:p>
+        </w:tc>
+      </w:tr>
+      <w:tr>
+        <w:trPr>
+          <w:jc w:val="center"/>
+        </w:trPr>
+        <w:tc>
+          <w:tcPr>
+            <w:tcW w:w="7377" w:type="dxa"/>
+            <w:shd w:val="clear" w:color="auto" w:fill="auto"/>
+            <w:vAlign w:val="center"/>
+          </w:tcPr>
+          <w:p>
+            <w:pPr>
+              <w:pStyle w:val="TF-TEXTOQUADRO"/>
+            </w:pPr>
+            <w:r>
+              <w:t>u</w:t>
+            </w:r>
+            <w:r>
+              <w:t>tilizar o processo de Design Centrado no Usuário</w:t>
+            </w:r>
+          </w:p>
+        </w:tc>
+        <w:tc>
+          <w:tcPr>
+            <w:tcW w:w="840" w:type="dxa"/>
+            <w:shd w:val="clear" w:color="auto" w:fill="auto"/>
+            <w:vAlign w:val="center"/>
+          </w:tcPr>
+          <w:p>
+            <w:pPr>
+              <w:pStyle w:val="TF-TEXTOQUADRO"/>
+              <w:jc w:val="center"/>
+            </w:pPr>
+            <w:r>
+              <w:t>RNF</w:t>
+            </w:r>
+          </w:p>
+        </w:tc>
+      </w:tr>
+      <w:tr>
+        <w:trPr>
+          <w:jc w:val="center"/>
+        </w:trPr>
+        <w:tc>
+          <w:tcPr>
+            <w:tcW w:w="7377" w:type="dxa"/>
+            <w:shd w:val="clear" w:color="auto" w:fill="auto"/>
+            <w:vAlign w:val="center"/>
+          </w:tcPr>
+          <w:p>
+            <w:pPr>
+              <w:pStyle w:val="Default"/>
+            </w:pPr>
+            <w:r>
+              <w:rPr>
+                <w:sz w:val="20"/>
+                <w:szCs w:val="20"/>
+              </w:rPr>
+              <w:t>s</w:t>
+            </w:r>
+            <w:r>
+              <w:rPr>
+                <w:sz w:val="20"/>
+                <w:szCs w:val="20"/>
+              </w:rPr>
+              <w:t xml:space="preserve">er construído utilizando linguagem Java para </w:t>
+            </w:r>
+            <w:proofErr w:type="spellStart"/>
+            <w:r>
+              <w:rPr>
+                <w:sz w:val="20"/>
+                <w:szCs w:val="20"/>
+              </w:rPr>
+              <w:t>Application</w:t>
+            </w:r>
+            <w:proofErr w:type="spellEnd"/>
+            <w:r>
+              <w:rPr>
+                <w:sz w:val="20"/>
+                <w:szCs w:val="20"/>
+              </w:rPr>
+              <w:t xml:space="preserve"> </w:t>
+            </w:r>
+            <w:proofErr w:type="spellStart"/>
+            <w:r>
+              <w:rPr>
+                <w:sz w:val="20"/>
+                <w:szCs w:val="20"/>
+              </w:rPr>
+              <w:t>Programming</w:t>
+            </w:r>
+            <w:proofErr w:type="spellEnd"/>
+            <w:r>
+              <w:rPr>
+                <w:sz w:val="20"/>
+                <w:szCs w:val="20"/>
+              </w:rPr>
+              <w:t xml:space="preserve"> Interface (API) </w:t>
+            </w:r>
+          </w:p>
+        </w:tc>
+        <w:tc>
+          <w:tcPr>
+            <w:tcW w:w="840" w:type="dxa"/>
+            <w:shd w:val="clear" w:color="auto" w:fill="auto"/>
+            <w:vAlign w:val="center"/>
+          </w:tcPr>
+          <w:p>
+            <w:pPr>
+              <w:pStyle w:val="TF-TEXTOQUADRO"/>
+              <w:jc w:val="center"/>
+            </w:pPr>
+            <w:r>
+              <w:t>RNF</w:t>
+            </w:r>
+          </w:p>
+        </w:tc>
+      </w:tr>
+    </w:tbl>
+    <w:p>
+      <w:pPr>
+        <w:pStyle w:val="TF-FONTE"/>
+      </w:pPr>
+      <w:r>
+        <w:t>Fonte: elaborado pela autora (2024).</w:t>
+      </w:r>
+    </w:p>
+    <w:p>
+      <w:pPr>
+        <w:pStyle w:val="Ttulo2"/>
+      </w:pPr>
+      <w:r>
+        <w:t>METODOLOGIA</w:t>
       </w:r>
     </w:p>
     <w:p>
@@ -4606,7 +5589,31 @@
         </w:numPr>
       </w:pPr>
       <w:r>
-        <w:t>nome da etapa 01: descrever as atividades a serem realizadas, incluindo (quando for o caso) métodos e ferramentas a serem usados;</w:t>
+        <w:t>r</w:t>
+      </w:r>
+      <w:r>
+        <w:t>evisão bibliográfica</w:t>
+      </w:r>
+      <w:r>
+        <w:t xml:space="preserve">: </w:t>
+      </w:r>
+      <w:r>
+        <w:t>explorar a literatura relacionada aos temas de karatê</w:t>
+      </w:r>
+      <w:r>
+        <w:t xml:space="preserve"> e exames de graduação, controle de atividades administrativas e financeiras e </w:t>
+      </w:r>
+      <w:proofErr w:type="spellStart"/>
+      <w:r>
+        <w:rPr>
+          <w:i/>
+          <w:iCs/>
+        </w:rPr>
+        <w:t>chatbot</w:t>
+      </w:r>
+      <w:proofErr w:type="spellEnd"/>
+      <w:r>
+        <w:t>;</w:t>
       </w:r>
     </w:p>
     <w:p>
@@ -4614,7 +5621,16 @@
         <w:pStyle w:val="TF-ALNEA"/>
       </w:pPr>
       <w:r>
-        <w:t>nome da etapa 02: descrever as atividades a serem realizadas, incluindo (quando for o caso) métodos e ferramentas a serem usados;</w:t>
+        <w:t>identificação das personas</w:t>
+      </w:r>
+      <w:r>
+        <w:t xml:space="preserve">: </w:t>
+      </w:r>
+      <w:r>
+        <w:t>através de entrevistas com o público-alvo, identificar os principais perfis de usuários que irão interagir com a solução</w:t>
+      </w:r>
+      <w:r>
+        <w:t>;</w:t>
       </w:r>
     </w:p>
     <w:p>
@@ -4622,7 +5638,15 @@
         <w:pStyle w:val="TF-ALNEA"/>
       </w:pPr>
       <w:r>
-        <w:t>(...);</w:t>
+        <w:t xml:space="preserve">criação de protótipos de alta fidelidade: com base nas entrevistas feitas, criar protótipos refinados, utilizando a ferramenta </w:t>
+      </w:r>
+      <w:proofErr w:type="spellStart"/>
+      <w:r>
+        <w:t>Figma</w:t>
+      </w:r>
+      <w:proofErr w:type="spellEnd"/>
+      <w:r>
+        <w:t>;</w:t>
       </w:r>
     </w:p>
     <w:p>
@@ -4630,19 +5654,155 @@
         <w:pStyle w:val="TF-ALNEA"/>
       </w:pPr>
       <w:r>
-        <w:t>nome da etapa n: descrever as atividades a serem realizadas, incluindo (quando for o caso) métodos e ferramentas a serem usados.</w:t>
+        <w:t>a</w:t>
+      </w:r>
+      <w:r>
+        <w:t xml:space="preserve">nálise e </w:t>
+      </w:r>
+      <w:r>
+        <w:t>d</w:t>
+      </w:r>
+      <w:r>
+        <w:t xml:space="preserve">efinição de </w:t>
+      </w:r>
+      <w:r>
+        <w:t>r</w:t>
+      </w:r>
+      <w:r>
+        <w:t>equisitos: detalhar os requisitos funcionais e não funcionais da solução, conforme as descobertas da pesquisa bibliográfica e as interações com as personas e protótipos</w:t>
+      </w:r>
+      <w:r>
+        <w:t>;</w:t>
       </w:r>
     </w:p>
     <w:p>
       <w:pPr>
-        <w:pStyle w:val="Ttulo1"/>
-      </w:pPr>
-      <w:r>
-        <w:t>REVISÃO BIBLIOGRÁFICA</w:t>
+        <w:pStyle w:val="TF-ALNEA"/>
+      </w:pPr>
+      <w:r>
+        <w:t>e</w:t>
+      </w:r>
+      <w:r>
+        <w:t xml:space="preserve">specificação e </w:t>
+      </w:r>
+      <w:r>
+        <w:t>a</w:t>
+      </w:r>
+      <w:r>
+        <w:t xml:space="preserve">nálise </w:t>
+      </w:r>
+      <w:r>
+        <w:t>t</w:t>
+      </w:r>
+      <w:r>
+        <w:t xml:space="preserve">écnica: detalhar as funcionalidades através da criação de casos de uso e diagramas UML, utilizando a ferramenta </w:t>
+      </w:r>
+      <w:r>
+        <w:t>Draw.IO</w:t>
+      </w:r>
+      <w:r>
+        <w:t xml:space="preserve"> para modelagem</w:t>
+      </w:r>
+      <w:r>
+        <w:t>;</w:t>
       </w:r>
     </w:p>
     <w:p>
       <w:pPr>
+        <w:pStyle w:val="TF-ALNEA"/>
+      </w:pPr>
+      <w:r>
+        <w:t>i</w:t>
+      </w:r>
+      <w:r>
+        <w:t xml:space="preserve">mplementação do </w:t>
+      </w:r>
+      <w:r>
+        <w:t>s</w:t>
+      </w:r>
+      <w:r>
+        <w:t>istema: desenvolver a aplicação usando</w:t>
+      </w:r>
+      <w:r>
+        <w:t xml:space="preserve"> </w:t>
+      </w:r>
+      <w:r>
+        <w:t>Angular</w:t>
+      </w:r>
+      <w:r>
+        <w:t xml:space="preserve"> em conjunto com </w:t>
+      </w:r>
+      <w:r>
+        <w:t>Java</w:t>
+      </w:r>
+      <w:r>
+        <w:t>, dentro da</w:t>
+      </w:r>
+      <w:r>
+        <w:t>s</w:t>
+      </w:r>
+      <w:r>
+        <w:t xml:space="preserve"> IDE Visual Studio</w:t>
+      </w:r>
+      <w:r>
+        <w:t xml:space="preserve"> e </w:t>
+      </w:r>
+      <w:proofErr w:type="spellStart"/>
+      <w:r>
+        <w:t>Intellij</w:t>
+      </w:r>
+      <w:proofErr w:type="spellEnd"/>
+      <w:r>
+        <w:t xml:space="preserve">, integrando com banco de dados </w:t>
+      </w:r>
+      <w:proofErr w:type="spellStart"/>
+      <w:r>
+        <w:t>Postgres</w:t>
+      </w:r>
+      <w:proofErr w:type="spellEnd"/>
+      <w:r>
+        <w:t xml:space="preserve">. </w:t>
+      </w:r>
+    </w:p>
+    <w:p>
+      <w:pPr>
+        <w:pStyle w:val="TF-ALNEA"/>
+      </w:pPr>
+      <w:r>
+        <w:t xml:space="preserve">h) </w:t>
+      </w:r>
+      <w:r>
+        <w:t>t</w:t>
+      </w:r>
+      <w:r>
+        <w:t xml:space="preserve">estes e </w:t>
+      </w:r>
+      <w:r>
+        <w:t>v</w:t>
+      </w:r>
+      <w:r>
+        <w:t>alidação: simultaneamente à implementação, realizar testes contínuos e validar as interfaces e funcionalidades diretamente com os usuários.</w:t>
+      </w:r>
+    </w:p>
+    <w:p>
+      <w:pPr>
+        <w:pStyle w:val="TF-ALNEA"/>
+        <w:numPr>
+          <w:ilvl w:val="0"/>
+          <w:numId w:val="0"/>
+        </w:numPr>
+      </w:pPr>
+    </w:p>
+    <w:p>
+      <w:pPr>
+        <w:pStyle w:val="Ttulo1"/>
+      </w:pPr>
+      <w:r>
+        <w:t>REVISÃO BIBLIOGRÁFICA</w:t>
+      </w:r>
+    </w:p>
+    <w:p>
+      <w:pPr>
         <w:pStyle w:val="TF-TEXTO"/>
       </w:pPr>
       <w:r>
@@ -4729,6 +5889,7 @@
       <w:r>
         <w:t xml:space="preserve"> e </w:t>
       </w:r>
+      <w:proofErr w:type="spellStart"/>
       <w:r>
         <w:rPr>
           <w:i/>
@@ -4736,6 +5897,7 @@
         </w:rPr>
         <w:t>chabot</w:t>
       </w:r>
+      <w:proofErr w:type="spellEnd"/>
       <w:r>
         <w:t xml:space="preserve"> (subseção </w:t>
       </w:r>
@@ -4779,7 +5941,11 @@
         <w:t>e</w:t>
       </w:r>
       <w:r>
-        <w:t xml:space="preserve"> desenvolve disciplina, respeito e resiliência (Cruz, 2022). Conforme a F</w:t>
+        <w:t xml:space="preserve"> desenvolve disciplina, respeito e resiliência (Cruz, 2022). Conforme a </w:t>
+      </w:r>
+      <w:proofErr w:type="spellStart"/>
+      <w:r>
+        <w:t>F</w:t>
       </w:r>
       <w:r>
         <w:t>b</w:t>
@@ -4787,6 +5953,7 @@
       <w:r>
         <w:t>kee</w:t>
       </w:r>
+      <w:proofErr w:type="spellEnd"/>
       <w:r>
         <w:t xml:space="preserve"> (2024), os praticantes de karatê avançam </w:t>
       </w:r>
@@ -4800,7 +5967,11 @@
         <w:t xml:space="preserve"> distintas</w:t>
       </w:r>
       <w:r>
-        <w:t xml:space="preserve"> que indicam seu nível de habilidade, conhecimento e maturidade. Essas graduações são obtidas mediante exames específicos, que variam conforme o estilo de karatê praticado (F</w:t>
+        <w:t xml:space="preserve"> que indicam seu nível de habilidade, conhecimento e maturidade. Essas graduações são obtidas mediante exames específicos, que variam conforme o estilo de karatê praticado (</w:t>
+      </w:r>
+      <w:proofErr w:type="spellStart"/>
+      <w:r>
+        <w:t>F</w:t>
       </w:r>
       <w:r>
         <w:t>b</w:t>
@@ -4808,6 +5979,7 @@
       <w:r>
         <w:t>kee</w:t>
       </w:r>
+      <w:proofErr w:type="spellEnd"/>
       <w:r>
         <w:t>, 2024).</w:t>
       </w:r>
@@ -4850,11 +6022,7 @@
         <w:t>arte marcial</w:t>
       </w:r>
       <w:r>
-        <w:t xml:space="preserve"> e conceitos e </w:t>
-      </w:r>
-      <w:r>
-        <w:lastRenderedPageBreak/>
-        <w:t>nomenclaturas em japonês</w:t>
+        <w:t xml:space="preserve"> e conceitos e nomenclaturas em japonês</w:t>
       </w:r>
       <w:r>
         <w:t xml:space="preserve">, </w:t>
@@ -4872,13 +6040,45 @@
         <w:t xml:space="preserve"> </w:t>
       </w:r>
       <w:r>
-        <w:t>(Walger, 2004)</w:t>
+        <w:t>(</w:t>
+      </w:r>
+      <w:proofErr w:type="spellStart"/>
+      <w:r>
+        <w:t>Walger</w:t>
+      </w:r>
+      <w:proofErr w:type="spellEnd"/>
+      <w:r>
+        <w:t>, 2004)</w:t>
       </w:r>
       <w:r>
         <w:t xml:space="preserve">. </w:t>
       </w:r>
       <w:r>
-        <w:t xml:space="preserve">Durante os exames, os alunos são avaliados em katas (formas), kumitê (lutas) e kihon (técnicas básicas), </w:t>
+        <w:t xml:space="preserve">Durante os exames, os alunos são avaliados em </w:t>
+      </w:r>
+      <w:proofErr w:type="spellStart"/>
+      <w:r>
+        <w:t>katas</w:t>
+      </w:r>
+      <w:proofErr w:type="spellEnd"/>
+      <w:r>
+        <w:t xml:space="preserve"> (formas), </w:t>
+      </w:r>
+      <w:proofErr w:type="spellStart"/>
+      <w:r>
+        <w:t>kumitê</w:t>
+      </w:r>
+      <w:proofErr w:type="spellEnd"/>
+      <w:r>
+        <w:t xml:space="preserve"> (lutas) e </w:t>
+      </w:r>
+      <w:proofErr w:type="spellStart"/>
+      <w:r>
+        <w:t>kihon</w:t>
+      </w:r>
+      <w:proofErr w:type="spellEnd"/>
+      <w:r>
+        <w:t xml:space="preserve"> (técnicas básicas), </w:t>
       </w:r>
       <w:r>
         <w:t>em que</w:t>
@@ -4896,16 +6096,26 @@
         <w:t>apto</w:t>
       </w:r>
       <w:r>
-        <w:t xml:space="preserve"> para avançar para a próxima faixa (Walger, 2004).</w:t>
+        <w:t xml:space="preserve"> para avançar para a próxima faixa (</w:t>
+      </w:r>
+      <w:proofErr w:type="spellStart"/>
+      <w:r>
+        <w:t>Walger</w:t>
+      </w:r>
+      <w:proofErr w:type="spellEnd"/>
+      <w:r>
+        <w:t>, 2004).</w:t>
       </w:r>
     </w:p>
     <w:p>
       <w:pPr>
         <w:pStyle w:val="TF-TEXTO"/>
       </w:pPr>
+      <w:proofErr w:type="spellStart"/>
       <w:r>
         <w:t>Maily</w:t>
       </w:r>
+      <w:proofErr w:type="spellEnd"/>
       <w:r>
         <w:t xml:space="preserve"> </w:t>
       </w:r>
@@ -4928,10 +6138,22 @@
         <w:t>realizar um</w:t>
       </w:r>
       <w:r>
-        <w:t xml:space="preserve"> controle da periodicidade dos exames, pois cada faixa exige que o aluno permaneça por um período mínimo, geralmente de alguns meses, durante o qual ele deve aprofundar seu conhecimento,</w:t>
-      </w:r>
-      <w:r>
-        <w:t xml:space="preserve"> aprender katas e técnicas específicas para o seu nível e amadurecer </w:t>
+        <w:t xml:space="preserve"> controle da periodicidade dos exames, pois cada faixa exige que o aluno permaneça por um período mínimo, </w:t>
+      </w:r>
+      <w:r>
+        <w:lastRenderedPageBreak/>
+        <w:t>geralmente de alguns meses, durante o qual ele deve aprofundar seu conhecimento,</w:t>
+      </w:r>
+      <w:r>
+        <w:t xml:space="preserve"> aprender </w:t>
+      </w:r>
+      <w:proofErr w:type="spellStart"/>
+      <w:r>
+        <w:t>katas</w:t>
+      </w:r>
+      <w:proofErr w:type="spellEnd"/>
+      <w:r>
+        <w:t xml:space="preserve"> e técnicas específicas para o seu nível e amadurecer </w:t>
       </w:r>
       <w:r>
         <w:t>ensinamentos prévios</w:t>
@@ -4969,9 +6191,11 @@
       <w:r>
         <w:t>(</w:t>
       </w:r>
+      <w:proofErr w:type="spellStart"/>
       <w:r>
         <w:t>Maily</w:t>
       </w:r>
+      <w:proofErr w:type="spellEnd"/>
       <w:r>
         <w:t xml:space="preserve">, </w:t>
       </w:r>
@@ -5113,9 +6337,11 @@
       <w:r>
         <w:t xml:space="preserve">Segundo </w:t>
       </w:r>
+      <w:proofErr w:type="spellStart"/>
       <w:r>
         <w:t>Freed</w:t>
       </w:r>
+      <w:proofErr w:type="spellEnd"/>
       <w:r>
         <w:t xml:space="preserve"> </w:t>
       </w:r>
@@ -5131,6 +6357,7 @@
       <w:r>
         <w:t xml:space="preserve">os </w:t>
       </w:r>
+      <w:proofErr w:type="spellStart"/>
       <w:r>
         <w:rPr>
           <w:i/>
@@ -5138,6 +6365,7 @@
         </w:rPr>
         <w:t>chatbots</w:t>
       </w:r>
+      <w:proofErr w:type="spellEnd"/>
       <w:r>
         <w:t xml:space="preserve"> são programas de computador desenvolvidos para simular conversas humanas, usando </w:t>
       </w:r>
@@ -5205,10 +6433,23 @@
         <w:t xml:space="preserve">entretenimento </w:t>
       </w:r>
       <w:r>
-        <w:t>(Adamopoulou</w:t>
-      </w:r>
-      <w:r>
-        <w:t xml:space="preserve">; Moussiades, </w:t>
+        <w:t>(</w:t>
+      </w:r>
+      <w:proofErr w:type="spellStart"/>
+      <w:r>
+        <w:t>Adamopoulou</w:t>
+      </w:r>
+      <w:proofErr w:type="spellEnd"/>
+      <w:r>
+        <w:t xml:space="preserve">; </w:t>
+      </w:r>
+      <w:proofErr w:type="spellStart"/>
+      <w:r>
+        <w:t>Moussiades</w:t>
+      </w:r>
+      <w:proofErr w:type="spellEnd"/>
+      <w:r>
+        <w:t xml:space="preserve">, </w:t>
       </w:r>
       <w:r>
         <w:t xml:space="preserve">2020). </w:t>
@@ -5240,6 +6481,7 @@
       <w:r>
         <w:t xml:space="preserve">o </w:t>
       </w:r>
+      <w:proofErr w:type="spellStart"/>
       <w:r>
         <w:rPr>
           <w:i/>
@@ -5247,6 +6489,7 @@
         </w:rPr>
         <w:t>chatbot</w:t>
       </w:r>
+      <w:proofErr w:type="spellEnd"/>
       <w:r>
         <w:t xml:space="preserve"> visa </w:t>
       </w:r>
@@ -5263,11 +6506,19 @@
         <w:t>,</w:t>
       </w:r>
       <w:r>
-        <w:t xml:space="preserve"> Jufraski (2024) ressalta que</w:t>
-      </w:r>
-      <w:r>
         <w:t xml:space="preserve"> </w:t>
       </w:r>
+      <w:proofErr w:type="spellStart"/>
+      <w:r>
+        <w:t>Jufraski</w:t>
+      </w:r>
+      <w:proofErr w:type="spellEnd"/>
+      <w:r>
+        <w:t xml:space="preserve"> (2024) ressalta que</w:t>
+      </w:r>
+      <w:r>
+        <w:t xml:space="preserve"> </w:t>
+      </w:r>
       <w:r>
         <w:t xml:space="preserve">são usadas técnicas de PLN, que possuem o </w:t>
       </w:r>
@@ -5307,9 +6558,11 @@
       <w:r>
         <w:t>(</w:t>
       </w:r>
+      <w:proofErr w:type="spellStart"/>
       <w:r>
         <w:t>Chowdhary</w:t>
       </w:r>
+      <w:proofErr w:type="spellEnd"/>
       <w:r>
         <w:t xml:space="preserve">, </w:t>
       </w:r>
@@ -5356,7 +6609,15 @@
         <w:t>Russell</w:t>
       </w:r>
       <w:r>
-        <w:t>; Norvig,</w:t>
+        <w:t xml:space="preserve">; </w:t>
+      </w:r>
+      <w:proofErr w:type="spellStart"/>
+      <w:r>
+        <w:t>Norvig</w:t>
+      </w:r>
+      <w:proofErr w:type="spellEnd"/>
+      <w:r>
+        <w:t>,</w:t>
       </w:r>
       <w:r>
         <w:t xml:space="preserve"> 2022). </w:t>
@@ -5419,6 +6680,7 @@
       <w:r>
         <w:t xml:space="preserve">Portanto, o </w:t>
       </w:r>
+      <w:proofErr w:type="spellStart"/>
       <w:r>
         <w:rPr>
           <w:i/>
@@ -5426,6 +6688,7 @@
         </w:rPr>
         <w:t>chatbot</w:t>
       </w:r>
+      <w:proofErr w:type="spellEnd"/>
       <w:r>
         <w:t xml:space="preserve"> utiliza técnicas de IA, AM e PLN para adaptar a conversa às preferências do usuário com base em seu histórico de interações, </w:t>
       </w:r>
@@ -5482,6 +6745,7 @@
         </w:rPr>
         <w:t xml:space="preserve">ADAMOPOULOU, Eleni; MOUSSIADES, </w:t>
       </w:r>
+      <w:proofErr w:type="spellStart"/>
       <w:r>
         <w:rPr>
           <w:sz w:val="18"/>
@@ -5489,6 +6753,7 @@
         </w:rPr>
         <w:t>Lefteris</w:t>
       </w:r>
+      <w:proofErr w:type="spellEnd"/>
       <w:r>
         <w:rPr>
           <w:b/>
@@ -5496,14 +6761,213 @@
           <w:sz w:val="18"/>
           <w:szCs w:val="18"/>
         </w:rPr>
-        <w:t>. An overview of chatbot technology</w:t>
-      </w:r>
-      <w:r>
-        <w:rPr>
-          <w:sz w:val="18"/>
-          <w:szCs w:val="18"/>
-        </w:rPr>
-        <w:t>.  IFIP international conference on artificial intelligence applications and innovations. Springer, Cham, 2020. p. 373-383.</w:t>
+        <w:t xml:space="preserve">. </w:t>
+      </w:r>
+      <w:proofErr w:type="spellStart"/>
+      <w:r>
+        <w:rPr>
+          <w:b/>
+          <w:bCs/>
+          <w:sz w:val="18"/>
+          <w:szCs w:val="18"/>
+        </w:rPr>
+        <w:t>An</w:t>
+      </w:r>
+      <w:proofErr w:type="spellEnd"/>
+      <w:r>
+        <w:rPr>
+          <w:b/>
+          <w:bCs/>
+          <w:sz w:val="18"/>
+          <w:szCs w:val="18"/>
+        </w:rPr>
+        <w:t xml:space="preserve"> overview </w:t>
+      </w:r>
+      <w:proofErr w:type="spellStart"/>
+      <w:r>
+        <w:rPr>
+          <w:b/>
+          <w:bCs/>
+          <w:sz w:val="18"/>
+          <w:szCs w:val="18"/>
+        </w:rPr>
+        <w:t>of</w:t>
+      </w:r>
+      <w:proofErr w:type="spellEnd"/>
+      <w:r>
+        <w:rPr>
+          <w:b/>
+          <w:bCs/>
+          <w:sz w:val="18"/>
+          <w:szCs w:val="18"/>
+        </w:rPr>
+        <w:t xml:space="preserve"> </w:t>
+      </w:r>
+      <w:proofErr w:type="spellStart"/>
+      <w:r>
+        <w:rPr>
+          <w:b/>
+          <w:bCs/>
+          <w:sz w:val="18"/>
+          <w:szCs w:val="18"/>
+        </w:rPr>
+        <w:t>chatbot</w:t>
+      </w:r>
+      <w:proofErr w:type="spellEnd"/>
+      <w:r>
+        <w:rPr>
+          <w:b/>
+          <w:bCs/>
+          <w:sz w:val="18"/>
+          <w:szCs w:val="18"/>
+        </w:rPr>
+        <w:t xml:space="preserve"> </w:t>
+      </w:r>
+      <w:proofErr w:type="spellStart"/>
+      <w:r>
+        <w:rPr>
+          <w:b/>
+          <w:bCs/>
+          <w:sz w:val="18"/>
+          <w:szCs w:val="18"/>
+        </w:rPr>
+        <w:t>technology</w:t>
+      </w:r>
+      <w:proofErr w:type="spellEnd"/>
+      <w:r>
+        <w:rPr>
+          <w:sz w:val="18"/>
+          <w:szCs w:val="18"/>
+        </w:rPr>
+        <w:t xml:space="preserve">.  IFIP </w:t>
+      </w:r>
+      <w:proofErr w:type="spellStart"/>
+      <w:r>
+        <w:rPr>
+          <w:sz w:val="18"/>
+          <w:szCs w:val="18"/>
+        </w:rPr>
+        <w:t>international</w:t>
+      </w:r>
+      <w:proofErr w:type="spellEnd"/>
+      <w:r>
+        <w:rPr>
+          <w:sz w:val="18"/>
+          <w:szCs w:val="18"/>
+        </w:rPr>
+        <w:t xml:space="preserve"> </w:t>
+      </w:r>
+      <w:proofErr w:type="spellStart"/>
+      <w:r>
+        <w:rPr>
+          <w:sz w:val="18"/>
+          <w:szCs w:val="18"/>
+        </w:rPr>
+        <w:t>conference</w:t>
+      </w:r>
+      <w:proofErr w:type="spellEnd"/>
+      <w:r>
+        <w:rPr>
+          <w:sz w:val="18"/>
+          <w:szCs w:val="18"/>
+        </w:rPr>
+        <w:t xml:space="preserve"> </w:t>
+      </w:r>
+      <w:proofErr w:type="spellStart"/>
+      <w:r>
+        <w:rPr>
+          <w:sz w:val="18"/>
+          <w:szCs w:val="18"/>
+        </w:rPr>
+        <w:t>on</w:t>
+      </w:r>
+      <w:proofErr w:type="spellEnd"/>
+      <w:r>
+        <w:rPr>
+          <w:sz w:val="18"/>
+          <w:szCs w:val="18"/>
+        </w:rPr>
+        <w:t xml:space="preserve"> artificial </w:t>
+      </w:r>
+      <w:proofErr w:type="spellStart"/>
+      <w:r>
+        <w:rPr>
+          <w:sz w:val="18"/>
+          <w:szCs w:val="18"/>
+        </w:rPr>
+        <w:t>intelligence</w:t>
+      </w:r>
+      <w:proofErr w:type="spellEnd"/>
+      <w:r>
+        <w:rPr>
+          <w:sz w:val="18"/>
+          <w:szCs w:val="18"/>
+        </w:rPr>
+        <w:t xml:space="preserve"> </w:t>
+      </w:r>
+      <w:proofErr w:type="spellStart"/>
+      <w:r>
+        <w:rPr>
+          <w:sz w:val="18"/>
+          <w:szCs w:val="18"/>
+        </w:rPr>
+        <w:t>applications</w:t>
+      </w:r>
+      <w:proofErr w:type="spellEnd"/>
+      <w:r>
+        <w:rPr>
+          <w:sz w:val="18"/>
+          <w:szCs w:val="18"/>
+        </w:rPr>
+        <w:t xml:space="preserve"> </w:t>
+      </w:r>
+      <w:proofErr w:type="spellStart"/>
+      <w:r>
+        <w:rPr>
+          <w:sz w:val="18"/>
+          <w:szCs w:val="18"/>
+        </w:rPr>
+        <w:t>and</w:t>
+      </w:r>
+      <w:proofErr w:type="spellEnd"/>
+      <w:r>
+        <w:rPr>
+          <w:sz w:val="18"/>
+          <w:szCs w:val="18"/>
+        </w:rPr>
+        <w:t xml:space="preserve"> </w:t>
+      </w:r>
+      <w:proofErr w:type="spellStart"/>
+      <w:r>
+        <w:rPr>
+          <w:sz w:val="18"/>
+          <w:szCs w:val="18"/>
+        </w:rPr>
+        <w:t>innovations</w:t>
+      </w:r>
+      <w:proofErr w:type="spellEnd"/>
+      <w:r>
+        <w:rPr>
+          <w:sz w:val="18"/>
+          <w:szCs w:val="18"/>
+        </w:rPr>
+        <w:t xml:space="preserve">. Springer, </w:t>
+      </w:r>
+      <w:proofErr w:type="spellStart"/>
+      <w:r>
+        <w:rPr>
+          <w:sz w:val="18"/>
+          <w:szCs w:val="18"/>
+        </w:rPr>
+        <w:t>Cham</w:t>
+      </w:r>
+      <w:proofErr w:type="spellEnd"/>
+      <w:r>
+        <w:rPr>
+          <w:sz w:val="18"/>
+          <w:szCs w:val="18"/>
+        </w:rPr>
+        <w:t>, 2020. p. 373-383.</w:t>
       </w:r>
       <w:r>
         <w:rPr>
@@ -5541,7 +7005,6 @@
           <w:sz w:val="18"/>
           <w:szCs w:val="18"/>
         </w:rPr>
-        <w:lastRenderedPageBreak/>
         <w:t xml:space="preserve">ANSARI, Munira </w:t>
       </w:r>
       <w:r>
@@ -5560,6 +7023,7 @@
         </w:rPr>
         <w:t xml:space="preserve">. </w:t>
       </w:r>
+      <w:proofErr w:type="spellStart"/>
       <w:r>
         <w:rPr>
           <w:b/>
@@ -5567,29 +7031,9 @@
           <w:sz w:val="18"/>
           <w:szCs w:val="18"/>
         </w:rPr>
-        <w:t>Intelligent Chatbot</w:t>
-      </w:r>
-      <w:r>
-        <w:rPr>
-          <w:sz w:val="18"/>
-          <w:szCs w:val="18"/>
-        </w:rPr>
-        <w:t>.</w:t>
-      </w:r>
-      <w:r>
-        <w:rPr>
-          <w:sz w:val="18"/>
-          <w:szCs w:val="18"/>
-        </w:rPr>
-        <w:t> International Journal of Engineering Research &amp; Technology (Ijert) Nrest</w:t>
-      </w:r>
-      <w:r>
-        <w:rPr>
-          <w:sz w:val="18"/>
-          <w:szCs w:val="18"/>
-        </w:rPr>
-        <w:t>.</w:t>
-      </w:r>
+        <w:t>Intelligent</w:t>
+      </w:r>
+      <w:proofErr w:type="spellEnd"/>
       <w:r>
         <w:rPr>
           <w:b/>
@@ -5599,6 +7043,152 @@
         </w:rPr>
         <w:t xml:space="preserve"> </w:t>
       </w:r>
+      <w:proofErr w:type="spellStart"/>
+      <w:r>
+        <w:rPr>
+          <w:b/>
+          <w:bCs/>
+          <w:sz w:val="18"/>
+          <w:szCs w:val="18"/>
+        </w:rPr>
+        <w:t>Chatbot</w:t>
+      </w:r>
+      <w:proofErr w:type="spellEnd"/>
+      <w:r>
+        <w:rPr>
+          <w:sz w:val="18"/>
+          <w:szCs w:val="18"/>
+        </w:rPr>
+        <w:t>.</w:t>
+      </w:r>
+      <w:r>
+        <w:rPr>
+          <w:sz w:val="18"/>
+          <w:szCs w:val="18"/>
+        </w:rPr>
+        <w:t> </w:t>
+      </w:r>
+      <w:proofErr w:type="spellStart"/>
+      <w:r>
+        <w:rPr>
+          <w:sz w:val="18"/>
+          <w:szCs w:val="18"/>
+        </w:rPr>
+        <w:t>International</w:t>
+      </w:r>
+      <w:proofErr w:type="spellEnd"/>
+      <w:r>
+        <w:rPr>
+          <w:sz w:val="18"/>
+          <w:szCs w:val="18"/>
+        </w:rPr>
+        <w:t xml:space="preserve"> </w:t>
+      </w:r>
+      <w:proofErr w:type="spellStart"/>
+      <w:r>
+        <w:rPr>
+          <w:sz w:val="18"/>
+          <w:szCs w:val="18"/>
+        </w:rPr>
+        <w:t>Journal</w:t>
+      </w:r>
+      <w:proofErr w:type="spellEnd"/>
+      <w:r>
+        <w:rPr>
+          <w:sz w:val="18"/>
+          <w:szCs w:val="18"/>
+        </w:rPr>
+        <w:t xml:space="preserve"> </w:t>
+      </w:r>
+      <w:proofErr w:type="spellStart"/>
+      <w:r>
+        <w:rPr>
+          <w:sz w:val="18"/>
+          <w:szCs w:val="18"/>
+        </w:rPr>
+        <w:t>of</w:t>
+      </w:r>
+      <w:proofErr w:type="spellEnd"/>
+      <w:r>
+        <w:rPr>
+          <w:sz w:val="18"/>
+          <w:szCs w:val="18"/>
+        </w:rPr>
+        <w:t xml:space="preserve"> </w:t>
+      </w:r>
+      <w:proofErr w:type="spellStart"/>
+      <w:r>
+        <w:rPr>
+          <w:sz w:val="18"/>
+          <w:szCs w:val="18"/>
+        </w:rPr>
+        <w:t>Engineering</w:t>
+      </w:r>
+      <w:proofErr w:type="spellEnd"/>
+      <w:r>
+        <w:rPr>
+          <w:sz w:val="18"/>
+          <w:szCs w:val="18"/>
+        </w:rPr>
+        <w:t xml:space="preserve"> </w:t>
+      </w:r>
+      <w:proofErr w:type="spellStart"/>
+      <w:r>
+        <w:rPr>
+          <w:sz w:val="18"/>
+          <w:szCs w:val="18"/>
+        </w:rPr>
+        <w:t>Research</w:t>
+      </w:r>
+      <w:proofErr w:type="spellEnd"/>
+      <w:r>
+        <w:rPr>
+          <w:sz w:val="18"/>
+          <w:szCs w:val="18"/>
+        </w:rPr>
+        <w:t xml:space="preserve"> &amp; Technology (</w:t>
+      </w:r>
+      <w:proofErr w:type="spellStart"/>
+      <w:r>
+        <w:rPr>
+          <w:sz w:val="18"/>
+          <w:szCs w:val="18"/>
+        </w:rPr>
+        <w:t>Ijert</w:t>
+      </w:r>
+      <w:proofErr w:type="spellEnd"/>
+      <w:r>
+        <w:rPr>
+          <w:sz w:val="18"/>
+          <w:szCs w:val="18"/>
+        </w:rPr>
+        <w:t xml:space="preserve">) </w:t>
+      </w:r>
+      <w:proofErr w:type="spellStart"/>
+      <w:r>
+        <w:rPr>
+          <w:sz w:val="18"/>
+          <w:szCs w:val="18"/>
+        </w:rPr>
+        <w:t>Nrest</w:t>
+      </w:r>
+      <w:proofErr w:type="spellEnd"/>
+      <w:r>
+        <w:rPr>
+          <w:sz w:val="18"/>
+          <w:szCs w:val="18"/>
+        </w:rPr>
+        <w:t>.</w:t>
+      </w:r>
+      <w:r>
+        <w:rPr>
+          <w:b/>
+          <w:bCs/>
+          <w:sz w:val="18"/>
+          <w:szCs w:val="18"/>
+        </w:rPr>
+        <w:t xml:space="preserve"> </w:t>
+      </w:r>
       <w:r>
         <w:rPr>
           <w:sz w:val="18"/>
@@ -5690,6 +7280,7 @@
           <w:sz w:val="18"/>
           <w:szCs w:val="18"/>
         </w:rPr>
+        <w:lastRenderedPageBreak/>
         <w:t xml:space="preserve">CHOWDHARY, K. R. </w:t>
       </w:r>
       <w:r>
@@ -5697,8 +7288,33 @@
           <w:sz w:val="18"/>
           <w:szCs w:val="18"/>
         </w:rPr>
-        <w:t>Natural language processing</w:t>
-      </w:r>
+        <w:t xml:space="preserve">Natural </w:t>
+      </w:r>
+      <w:proofErr w:type="spellStart"/>
+      <w:r>
+        <w:rPr>
+          <w:sz w:val="18"/>
+          <w:szCs w:val="18"/>
+        </w:rPr>
+        <w:t>language</w:t>
+      </w:r>
+      <w:proofErr w:type="spellEnd"/>
+      <w:r>
+        <w:rPr>
+          <w:sz w:val="18"/>
+          <w:szCs w:val="18"/>
+        </w:rPr>
+        <w:t xml:space="preserve"> </w:t>
+      </w:r>
+      <w:proofErr w:type="spellStart"/>
+      <w:r>
+        <w:rPr>
+          <w:sz w:val="18"/>
+          <w:szCs w:val="18"/>
+        </w:rPr>
+        <w:t>processing</w:t>
+      </w:r>
+      <w:proofErr w:type="spellEnd"/>
       <w:r>
         <w:rPr>
           <w:sz w:val="18"/>
@@ -5734,8 +7350,39 @@
           <w:sz w:val="18"/>
           <w:szCs w:val="18"/>
         </w:rPr>
-        <w:t xml:space="preserve"> Fundamentals of artificial intelligence</w:t>
-      </w:r>
+        <w:t xml:space="preserve"> Fundamentals </w:t>
+      </w:r>
+      <w:proofErr w:type="spellStart"/>
+      <w:r>
+        <w:rPr>
+          <w:b/>
+          <w:bCs/>
+          <w:sz w:val="18"/>
+          <w:szCs w:val="18"/>
+        </w:rPr>
+        <w:t>of</w:t>
+      </w:r>
+      <w:proofErr w:type="spellEnd"/>
+      <w:r>
+        <w:rPr>
+          <w:b/>
+          <w:bCs/>
+          <w:sz w:val="18"/>
+          <w:szCs w:val="18"/>
+        </w:rPr>
+        <w:t xml:space="preserve"> artificial </w:t>
+      </w:r>
+      <w:proofErr w:type="spellStart"/>
+      <w:r>
+        <w:rPr>
+          <w:b/>
+          <w:bCs/>
+          <w:sz w:val="18"/>
+          <w:szCs w:val="18"/>
+        </w:rPr>
+        <w:t>intelligence</w:t>
+      </w:r>
+      <w:proofErr w:type="spellEnd"/>
       <w:r>
         <w:rPr>
           <w:sz w:val="18"/>
@@ -5743,13 +7390,31 @@
         </w:rPr>
         <w:t xml:space="preserve">. </w:t>
       </w:r>
-      <w:r>
-        <w:rPr>
-          <w:sz w:val="18"/>
-          <w:szCs w:val="18"/>
-        </w:rPr>
-        <w:t>Jodhpur, India</w:t>
-      </w:r>
+      <w:proofErr w:type="spellStart"/>
+      <w:r>
+        <w:rPr>
+          <w:sz w:val="18"/>
+          <w:szCs w:val="18"/>
+        </w:rPr>
+        <w:t>Jodhpur</w:t>
+      </w:r>
+      <w:proofErr w:type="spellEnd"/>
+      <w:r>
+        <w:rPr>
+          <w:sz w:val="18"/>
+          <w:szCs w:val="18"/>
+        </w:rPr>
+        <w:t xml:space="preserve">, </w:t>
+      </w:r>
+      <w:proofErr w:type="spellStart"/>
+      <w:r>
+        <w:rPr>
+          <w:sz w:val="18"/>
+          <w:szCs w:val="18"/>
+        </w:rPr>
+        <w:t>India</w:t>
+      </w:r>
+      <w:proofErr w:type="spellEnd"/>
       <w:r>
         <w:rPr>
           <w:sz w:val="18"/>
@@ -5877,6 +7542,7 @@
         </w:rPr>
         <w:t>-</w:t>
       </w:r>
+      <w:proofErr w:type="spellStart"/>
       <w:r>
         <w:rPr>
           <w:b/>
@@ -5884,7 +7550,17 @@
           <w:sz w:val="18"/>
           <w:szCs w:val="18"/>
         </w:rPr>
-        <w:t>karate-do-brasil</w:t>
+        <w:t>karate</w:t>
+      </w:r>
+      <w:proofErr w:type="spellEnd"/>
+      <w:r>
+        <w:rPr>
+          <w:b/>
+          <w:bCs/>
+          <w:sz w:val="18"/>
+          <w:szCs w:val="18"/>
+        </w:rPr>
+        <w:t>-do-brasil</w:t>
       </w:r>
       <w:r>
         <w:rPr>
@@ -5921,7 +7597,23 @@
           <w:sz w:val="18"/>
           <w:szCs w:val="18"/>
         </w:rPr>
-        <w:t xml:space="preserve">COSTA, Simone Erbs da </w:t>
+        <w:t xml:space="preserve">COSTA, Simone </w:t>
+      </w:r>
+      <w:proofErr w:type="spellStart"/>
+      <w:r>
+        <w:rPr>
+          <w:sz w:val="18"/>
+          <w:szCs w:val="18"/>
+        </w:rPr>
+        <w:t>Erbs</w:t>
+      </w:r>
+      <w:proofErr w:type="spellEnd"/>
+      <w:r>
+        <w:rPr>
+          <w:sz w:val="18"/>
+          <w:szCs w:val="18"/>
+        </w:rPr>
+        <w:t xml:space="preserve"> da </w:t>
       </w:r>
       <w:r>
         <w:rPr>
@@ -6080,7 +7772,7 @@
           <w:sz w:val="18"/>
           <w:szCs w:val="18"/>
         </w:rPr>
-        <w:t xml:space="preserve">ZANCHIN, Softtware. </w:t>
+        <w:t>FBKEE</w:t>
       </w:r>
       <w:r>
         <w:rPr>
@@ -6089,7 +7781,7 @@
           <w:sz w:val="18"/>
           <w:szCs w:val="18"/>
         </w:rPr>
-        <w:t>Dojoweb</w:t>
+        <w:t xml:space="preserve">. </w:t>
       </w:r>
       <w:r>
         <w:rPr>
@@ -6098,6 +7790,22 @@
           <w:sz w:val="18"/>
           <w:szCs w:val="18"/>
         </w:rPr>
+        <w:t>Regulamento-Exame de Faix</w:t>
+      </w:r>
+      <w:r>
+        <w:rPr>
+          <w:b/>
+          <w:bCs/>
+          <w:sz w:val="18"/>
+          <w:szCs w:val="18"/>
+        </w:rPr>
+        <w:t>a</w:t>
+      </w:r>
+      <w:r>
+        <w:rPr>
+          <w:sz w:val="18"/>
+          <w:szCs w:val="18"/>
+        </w:rPr>
         <w:t>.</w:t>
       </w:r>
       <w:r>
@@ -6105,25 +7813,139 @@
           <w:sz w:val="18"/>
           <w:szCs w:val="18"/>
         </w:rPr>
-        <w:t xml:space="preserve"> Teutônia. c2019. Disponível em: </w:t>
-      </w:r>
-      <w:r>
-        <w:rPr>
-          <w:sz w:val="18"/>
-          <w:szCs w:val="18"/>
-        </w:rPr>
-        <w:t>https://zanshinsoftware.com/</w:t>
-      </w:r>
-      <w:r>
-        <w:rPr>
-          <w:sz w:val="18"/>
-          <w:szCs w:val="18"/>
-        </w:rPr>
-        <w:t>. Acesso em: 13 set. 2024.</w:t>
+        <w:t xml:space="preserve"> FBEEK, 2024.</w:t>
+      </w:r>
+      <w:r>
+        <w:rPr>
+          <w:sz w:val="18"/>
+          <w:szCs w:val="18"/>
+        </w:rPr>
+        <w:t xml:space="preserve"> Disponível em: https://fbkee.webnode.com.br/regulamento/regulamento-exame-de-faixa-/. Acesso em: 1 set. 2024.</w:t>
       </w:r>
     </w:p>
     <w:p>
       <w:pPr>
+        <w:pStyle w:val="TF-refernciasITEM"/>
+        <w:rPr>
+          <w:sz w:val="18"/>
+          <w:szCs w:val="18"/>
+        </w:rPr>
+      </w:pPr>
+      <w:r>
+        <w:rPr>
+          <w:sz w:val="18"/>
+          <w:szCs w:val="18"/>
+        </w:rPr>
+        <w:t>FREED, Andrew</w:t>
+      </w:r>
+      <w:r>
+        <w:rPr>
+          <w:sz w:val="18"/>
+          <w:szCs w:val="18"/>
+        </w:rPr>
+        <w:t xml:space="preserve">. </w:t>
+      </w:r>
+      <w:proofErr w:type="spellStart"/>
+      <w:r>
+        <w:rPr>
+          <w:b/>
+          <w:bCs/>
+          <w:sz w:val="18"/>
+          <w:szCs w:val="18"/>
+        </w:rPr>
+        <w:t>Conversational</w:t>
+      </w:r>
+      <w:proofErr w:type="spellEnd"/>
+      <w:r>
+        <w:rPr>
+          <w:b/>
+          <w:bCs/>
+          <w:sz w:val="18"/>
+          <w:szCs w:val="18"/>
+        </w:rPr>
+        <w:t xml:space="preserve"> AI</w:t>
+      </w:r>
+      <w:r>
+        <w:rPr>
+          <w:sz w:val="18"/>
+          <w:szCs w:val="18"/>
+        </w:rPr>
+        <w:t xml:space="preserve">: </w:t>
+      </w:r>
+      <w:proofErr w:type="spellStart"/>
+      <w:r>
+        <w:rPr>
+          <w:sz w:val="18"/>
+          <w:szCs w:val="18"/>
+        </w:rPr>
+        <w:t>Chatbots</w:t>
+      </w:r>
+      <w:proofErr w:type="spellEnd"/>
+      <w:r>
+        <w:rPr>
+          <w:sz w:val="18"/>
+          <w:szCs w:val="18"/>
+        </w:rPr>
+        <w:t xml:space="preserve"> </w:t>
+      </w:r>
+      <w:proofErr w:type="spellStart"/>
+      <w:r>
+        <w:rPr>
+          <w:sz w:val="18"/>
+          <w:szCs w:val="18"/>
+        </w:rPr>
+        <w:t>that</w:t>
+      </w:r>
+      <w:proofErr w:type="spellEnd"/>
+      <w:r>
+        <w:rPr>
+          <w:sz w:val="18"/>
+          <w:szCs w:val="18"/>
+        </w:rPr>
+        <w:t xml:space="preserve"> </w:t>
+      </w:r>
+      <w:proofErr w:type="spellStart"/>
+      <w:r>
+        <w:rPr>
+          <w:sz w:val="18"/>
+          <w:szCs w:val="18"/>
+        </w:rPr>
+        <w:t>Work</w:t>
+      </w:r>
+      <w:proofErr w:type="spellEnd"/>
+      <w:r>
+        <w:rPr>
+          <w:sz w:val="18"/>
+          <w:szCs w:val="18"/>
+        </w:rPr>
+        <w:t>.</w:t>
+      </w:r>
+      <w:r>
+        <w:rPr>
+          <w:sz w:val="18"/>
+          <w:szCs w:val="18"/>
+        </w:rPr>
+        <w:t xml:space="preserve"> Shelter </w:t>
+      </w:r>
+      <w:proofErr w:type="spellStart"/>
+      <w:r>
+        <w:rPr>
+          <w:sz w:val="18"/>
+          <w:szCs w:val="18"/>
+        </w:rPr>
+        <w:t>Island</w:t>
+      </w:r>
+      <w:proofErr w:type="spellEnd"/>
+      <w:r>
+        <w:rPr>
+          <w:sz w:val="18"/>
+          <w:szCs w:val="18"/>
+        </w:rPr>
+        <w:t>: Manning, 2021.</w:t>
+      </w:r>
+    </w:p>
+    <w:p>
+      <w:pPr>
         <w:pStyle w:val="TF-TEXTOQUADRO"/>
         <w:spacing w:after="120"/>
         <w:rPr>
@@ -6136,7 +7958,30 @@
           <w:sz w:val="18"/>
           <w:szCs w:val="18"/>
         </w:rPr>
-        <w:t>FBKEE</w:t>
+        <w:t xml:space="preserve">FUNAKOSHI, </w:t>
+      </w:r>
+      <w:proofErr w:type="spellStart"/>
+      <w:r>
+        <w:rPr>
+          <w:sz w:val="18"/>
+          <w:szCs w:val="18"/>
+        </w:rPr>
+        <w:t>Gichin</w:t>
+      </w:r>
+      <w:proofErr w:type="spellEnd"/>
+      <w:r>
+        <w:rPr>
+          <w:sz w:val="18"/>
+          <w:szCs w:val="18"/>
+        </w:rPr>
+        <w:t>.</w:t>
+      </w:r>
+      <w:r>
+        <w:rPr>
+          <w:sz w:val="18"/>
+          <w:szCs w:val="18"/>
+        </w:rPr>
+        <w:t xml:space="preserve"> </w:t>
       </w:r>
       <w:r>
         <w:rPr>
@@ -6145,7 +7990,38 @@
           <w:sz w:val="18"/>
           <w:szCs w:val="18"/>
         </w:rPr>
+        <w:t>Meu modo de vida</w:t>
+      </w:r>
+      <w:r>
+        <w:rPr>
+          <w:sz w:val="18"/>
+          <w:szCs w:val="18"/>
+        </w:rPr>
+        <w:t>. Tradução de Luís Odair Oliveira e Luiz Nunes. São Paulo: Cultrix, 2011</w:t>
+      </w:r>
+      <w:r>
+        <w:rPr>
+          <w:sz w:val="18"/>
+          <w:szCs w:val="18"/>
+        </w:rPr>
         <w:t xml:space="preserve">. </w:t>
+      </w:r>
+    </w:p>
+    <w:p>
+      <w:pPr>
+        <w:pStyle w:val="TF-TEXTOQUADRO"/>
+        <w:spacing w:before="240" w:after="120"/>
+        <w:rPr>
+          <w:sz w:val="18"/>
+          <w:szCs w:val="18"/>
+        </w:rPr>
+      </w:pPr>
+      <w:r>
+        <w:rPr>
+          <w:sz w:val="18"/>
+          <w:szCs w:val="18"/>
+        </w:rPr>
+        <w:t>GYMDESK. </w:t>
       </w:r>
       <w:r>
         <w:rPr>
@@ -6154,8 +8030,9 @@
           <w:sz w:val="18"/>
           <w:szCs w:val="18"/>
         </w:rPr>
-        <w:t>Regulamento-Exame de Faix</w:t>
-      </w:r>
+        <w:t xml:space="preserve">Martial </w:t>
+      </w:r>
+      <w:proofErr w:type="spellStart"/>
       <w:r>
         <w:rPr>
           <w:b/>
@@ -6163,8 +8040,29 @@
           <w:sz w:val="18"/>
           <w:szCs w:val="18"/>
         </w:rPr>
-        <w:t>a</w:t>
-      </w:r>
+        <w:t>Arts</w:t>
+      </w:r>
+      <w:proofErr w:type="spellEnd"/>
+      <w:r>
+        <w:rPr>
+          <w:b/>
+          <w:bCs/>
+          <w:sz w:val="18"/>
+          <w:szCs w:val="18"/>
+        </w:rPr>
+        <w:t xml:space="preserve"> Software - </w:t>
+      </w:r>
+      <w:proofErr w:type="spellStart"/>
+      <w:r>
+        <w:rPr>
+          <w:b/>
+          <w:bCs/>
+          <w:sz w:val="18"/>
+          <w:szCs w:val="18"/>
+        </w:rPr>
+        <w:t>Gymdesk</w:t>
+      </w:r>
+      <w:proofErr w:type="spellEnd"/>
       <w:r>
         <w:rPr>
           <w:sz w:val="18"/>
@@ -6177,14 +8075,36 @@
           <w:sz w:val="18"/>
           <w:szCs w:val="18"/>
         </w:rPr>
-        <w:t xml:space="preserve"> FBEEK, 2024.</w:t>
-      </w:r>
-      <w:r>
-        <w:rPr>
-          <w:sz w:val="18"/>
-          <w:szCs w:val="18"/>
-        </w:rPr>
-        <w:t xml:space="preserve"> Disponível em: https://fbkee.webnode.com.br/regulamento/regulamento-exame-de-faixa-/. Acesso em: 1 set. 2024.</w:t>
+        <w:t xml:space="preserve"> </w:t>
+      </w:r>
+      <w:commentRangeStart w:id="56"/>
+      <w:r>
+        <w:rPr>
+          <w:sz w:val="18"/>
+          <w:szCs w:val="18"/>
+        </w:rPr>
+        <w:t>c2022</w:t>
+      </w:r>
+      <w:commentRangeEnd w:id="56"/>
+      <w:r>
+        <w:rPr>
+          <w:rStyle w:val="Refdecomentrio"/>
+        </w:rPr>
+        <w:commentReference w:id="56"/>
+      </w:r>
+      <w:r>
+        <w:rPr>
+          <w:sz w:val="18"/>
+          <w:szCs w:val="18"/>
+        </w:rPr>
+        <w:t xml:space="preserve">. </w:t>
+      </w:r>
+      <w:r>
+        <w:rPr>
+          <w:sz w:val="18"/>
+          <w:szCs w:val="18"/>
+        </w:rPr>
+        <w:t>Disponível em: https://gymdesk.com/software/martial-arts. Acesso em: 13 ago. 2024.</w:t>
       </w:r>
     </w:p>
     <w:p>
@@ -6200,14 +8120,7 @@
           <w:sz w:val="18"/>
           <w:szCs w:val="18"/>
         </w:rPr>
-        <w:t>FREED, Andrew</w:t>
-      </w:r>
-      <w:r>
-        <w:rPr>
-          <w:sz w:val="18"/>
-          <w:szCs w:val="18"/>
-        </w:rPr>
-        <w:t xml:space="preserve">. </w:t>
+        <w:t xml:space="preserve">JURAFSKY, Daniel; MARTIN, James H. </w:t>
       </w:r>
       <w:r>
         <w:rPr>
@@ -6216,45 +8129,311 @@
           <w:sz w:val="18"/>
           <w:szCs w:val="18"/>
         </w:rPr>
-        <w:t>Conversational AI</w:t>
-      </w:r>
-      <w:r>
-        <w:rPr>
-          <w:sz w:val="18"/>
-          <w:szCs w:val="18"/>
-        </w:rPr>
-        <w:t>: Chatbots that Work.</w:t>
-      </w:r>
-      <w:r>
-        <w:rPr>
-          <w:sz w:val="18"/>
-          <w:szCs w:val="18"/>
-        </w:rPr>
-        <w:t xml:space="preserve"> Shelter Island: Manning, 2021.</w:t>
+        <w:t xml:space="preserve">Speech </w:t>
+      </w:r>
+      <w:proofErr w:type="spellStart"/>
+      <w:r>
+        <w:rPr>
+          <w:b/>
+          <w:bCs/>
+          <w:sz w:val="18"/>
+          <w:szCs w:val="18"/>
+        </w:rPr>
+        <w:t>and</w:t>
+      </w:r>
+      <w:proofErr w:type="spellEnd"/>
+      <w:r>
+        <w:rPr>
+          <w:b/>
+          <w:bCs/>
+          <w:sz w:val="18"/>
+          <w:szCs w:val="18"/>
+        </w:rPr>
+        <w:t xml:space="preserve"> </w:t>
+      </w:r>
+      <w:proofErr w:type="spellStart"/>
+      <w:r>
+        <w:rPr>
+          <w:b/>
+          <w:bCs/>
+          <w:sz w:val="18"/>
+          <w:szCs w:val="18"/>
+        </w:rPr>
+        <w:t>Language</w:t>
+      </w:r>
+      <w:proofErr w:type="spellEnd"/>
+      <w:r>
+        <w:rPr>
+          <w:b/>
+          <w:bCs/>
+          <w:sz w:val="18"/>
+          <w:szCs w:val="18"/>
+        </w:rPr>
+        <w:t xml:space="preserve"> </w:t>
+      </w:r>
+      <w:proofErr w:type="spellStart"/>
+      <w:r>
+        <w:rPr>
+          <w:b/>
+          <w:bCs/>
+          <w:sz w:val="18"/>
+          <w:szCs w:val="18"/>
+        </w:rPr>
+        <w:t>Processing</w:t>
+      </w:r>
+      <w:proofErr w:type="spellEnd"/>
+      <w:r>
+        <w:rPr>
+          <w:sz w:val="18"/>
+          <w:szCs w:val="18"/>
+        </w:rPr>
+        <w:t xml:space="preserve">: </w:t>
+      </w:r>
+      <w:proofErr w:type="spellStart"/>
+      <w:r>
+        <w:rPr>
+          <w:sz w:val="18"/>
+          <w:szCs w:val="18"/>
+        </w:rPr>
+        <w:t>An</w:t>
+      </w:r>
+      <w:proofErr w:type="spellEnd"/>
+      <w:r>
+        <w:rPr>
+          <w:sz w:val="18"/>
+          <w:szCs w:val="18"/>
+        </w:rPr>
+        <w:t xml:space="preserve"> </w:t>
+      </w:r>
+      <w:proofErr w:type="spellStart"/>
+      <w:r>
+        <w:rPr>
+          <w:sz w:val="18"/>
+          <w:szCs w:val="18"/>
+        </w:rPr>
+        <w:t>Introduction</w:t>
+      </w:r>
+      <w:proofErr w:type="spellEnd"/>
+      <w:r>
+        <w:rPr>
+          <w:sz w:val="18"/>
+          <w:szCs w:val="18"/>
+        </w:rPr>
+        <w:t xml:space="preserve"> </w:t>
+      </w:r>
+      <w:proofErr w:type="spellStart"/>
+      <w:r>
+        <w:rPr>
+          <w:sz w:val="18"/>
+          <w:szCs w:val="18"/>
+        </w:rPr>
+        <w:t>to</w:t>
+      </w:r>
+      <w:proofErr w:type="spellEnd"/>
+      <w:r>
+        <w:rPr>
+          <w:sz w:val="18"/>
+          <w:szCs w:val="18"/>
+        </w:rPr>
+        <w:t xml:space="preserve"> Natural </w:t>
+      </w:r>
+      <w:proofErr w:type="spellStart"/>
+      <w:r>
+        <w:rPr>
+          <w:sz w:val="18"/>
+          <w:szCs w:val="18"/>
+        </w:rPr>
+        <w:t>Language</w:t>
+      </w:r>
+      <w:proofErr w:type="spellEnd"/>
+      <w:r>
+        <w:rPr>
+          <w:sz w:val="18"/>
+          <w:szCs w:val="18"/>
+        </w:rPr>
+        <w:t xml:space="preserve"> </w:t>
+      </w:r>
+      <w:proofErr w:type="spellStart"/>
+      <w:r>
+        <w:rPr>
+          <w:sz w:val="18"/>
+          <w:szCs w:val="18"/>
+        </w:rPr>
+        <w:t>Processing</w:t>
+      </w:r>
+      <w:proofErr w:type="spellEnd"/>
+      <w:r>
+        <w:rPr>
+          <w:sz w:val="18"/>
+          <w:szCs w:val="18"/>
+        </w:rPr>
+        <w:t xml:space="preserve">, </w:t>
+      </w:r>
+      <w:proofErr w:type="spellStart"/>
+      <w:r>
+        <w:rPr>
+          <w:sz w:val="18"/>
+          <w:szCs w:val="18"/>
+        </w:rPr>
+        <w:t>Computational</w:t>
+      </w:r>
+      <w:proofErr w:type="spellEnd"/>
+      <w:r>
+        <w:rPr>
+          <w:sz w:val="18"/>
+          <w:szCs w:val="18"/>
+        </w:rPr>
+        <w:t xml:space="preserve"> </w:t>
+      </w:r>
+      <w:proofErr w:type="spellStart"/>
+      <w:r>
+        <w:rPr>
+          <w:sz w:val="18"/>
+          <w:szCs w:val="18"/>
+        </w:rPr>
+        <w:t>Linguistics</w:t>
+      </w:r>
+      <w:proofErr w:type="spellEnd"/>
+      <w:r>
+        <w:rPr>
+          <w:sz w:val="18"/>
+          <w:szCs w:val="18"/>
+        </w:rPr>
+        <w:t xml:space="preserve">, </w:t>
+      </w:r>
+      <w:proofErr w:type="spellStart"/>
+      <w:r>
+        <w:rPr>
+          <w:sz w:val="18"/>
+          <w:szCs w:val="18"/>
+        </w:rPr>
+        <w:t>and</w:t>
+      </w:r>
+      <w:proofErr w:type="spellEnd"/>
+      <w:r>
+        <w:rPr>
+          <w:sz w:val="18"/>
+          <w:szCs w:val="18"/>
+        </w:rPr>
+        <w:t xml:space="preserve"> Speech </w:t>
+      </w:r>
+      <w:proofErr w:type="spellStart"/>
+      <w:r>
+        <w:rPr>
+          <w:sz w:val="18"/>
+          <w:szCs w:val="18"/>
+        </w:rPr>
+        <w:t>Recognition</w:t>
+      </w:r>
+      <w:proofErr w:type="spellEnd"/>
+      <w:r>
+        <w:rPr>
+          <w:sz w:val="18"/>
+          <w:szCs w:val="18"/>
+        </w:rPr>
+        <w:t xml:space="preserve"> </w:t>
+      </w:r>
+      <w:proofErr w:type="spellStart"/>
+      <w:r>
+        <w:rPr>
+          <w:sz w:val="18"/>
+          <w:szCs w:val="18"/>
+        </w:rPr>
+        <w:t>with</w:t>
+      </w:r>
+      <w:proofErr w:type="spellEnd"/>
+      <w:r>
+        <w:rPr>
+          <w:sz w:val="18"/>
+          <w:szCs w:val="18"/>
+        </w:rPr>
+        <w:t xml:space="preserve"> </w:t>
+      </w:r>
+      <w:proofErr w:type="spellStart"/>
+      <w:r>
+        <w:rPr>
+          <w:sz w:val="18"/>
+          <w:szCs w:val="18"/>
+        </w:rPr>
+        <w:t>Language</w:t>
+      </w:r>
+      <w:proofErr w:type="spellEnd"/>
+      <w:r>
+        <w:rPr>
+          <w:sz w:val="18"/>
+          <w:szCs w:val="18"/>
+        </w:rPr>
+        <w:t xml:space="preserve"> Models</w:t>
+      </w:r>
+      <w:r>
+        <w:rPr>
+          <w:sz w:val="18"/>
+          <w:szCs w:val="18"/>
+        </w:rPr>
+        <w:t>. 3. ed. draft. [</w:t>
+      </w:r>
+      <w:proofErr w:type="spellStart"/>
+      <w:r>
+        <w:rPr>
+          <w:sz w:val="18"/>
+          <w:szCs w:val="18"/>
+        </w:rPr>
+        <w:t>S.l</w:t>
+      </w:r>
+      <w:proofErr w:type="spellEnd"/>
+      <w:r>
+        <w:rPr>
+          <w:sz w:val="18"/>
+          <w:szCs w:val="18"/>
+        </w:rPr>
+        <w:t>.: s.n.], 2024. Disponível em:</w:t>
+      </w:r>
+      <w:r>
+        <w:t xml:space="preserve"> </w:t>
+      </w:r>
+      <w:r>
+        <w:rPr>
+          <w:sz w:val="18"/>
+          <w:szCs w:val="18"/>
+        </w:rPr>
+        <w:t>https://web.stanford.edu/~jurafsky/slp3/ed3bookaug20_2024.pdf</w:t>
+      </w:r>
+      <w:r>
+        <w:rPr>
+          <w:sz w:val="18"/>
+          <w:szCs w:val="18"/>
+        </w:rPr>
+        <w:t>. Acesso em: 04 set 2024.</w:t>
       </w:r>
     </w:p>
     <w:p>
       <w:pPr>
-        <w:pStyle w:val="TF-TEXTOQUADRO"/>
-        <w:spacing w:after="120"/>
-        <w:rPr>
-          <w:sz w:val="18"/>
-          <w:szCs w:val="18"/>
-        </w:rPr>
-      </w:pPr>
-      <w:r>
-        <w:rPr>
-          <w:sz w:val="18"/>
-          <w:szCs w:val="18"/>
-        </w:rPr>
-        <w:t>FUNAKOSHI, Gichin.</w:t>
-      </w:r>
-      <w:r>
-        <w:rPr>
-          <w:sz w:val="18"/>
-          <w:szCs w:val="18"/>
-        </w:rPr>
-        <w:t xml:space="preserve"> </w:t>
+        <w:pStyle w:val="TF-refernciasITEM"/>
+        <w:rPr>
+          <w:sz w:val="18"/>
+          <w:szCs w:val="18"/>
+        </w:rPr>
+      </w:pPr>
+      <w:r>
+        <w:rPr>
+          <w:sz w:val="18"/>
+          <w:szCs w:val="18"/>
+        </w:rPr>
+        <w:t>MACIEL</w:t>
+      </w:r>
+      <w:r>
+        <w:rPr>
+          <w:sz w:val="18"/>
+          <w:szCs w:val="18"/>
+        </w:rPr>
+        <w:t>, Rita de Cássia Oliveira</w:t>
+      </w:r>
+      <w:r>
+        <w:rPr>
+          <w:sz w:val="18"/>
+          <w:szCs w:val="18"/>
+        </w:rPr>
+        <w:t xml:space="preserve">. </w:t>
       </w:r>
       <w:r>
         <w:rPr>
@@ -6263,184 +8442,6 @@
           <w:sz w:val="18"/>
           <w:szCs w:val="18"/>
         </w:rPr>
-        <w:t>Meu modo de vida</w:t>
-      </w:r>
-      <w:r>
-        <w:rPr>
-          <w:sz w:val="18"/>
-          <w:szCs w:val="18"/>
-        </w:rPr>
-        <w:t>. Tradução de Luís Odair Oliveira e Luiz Nunes. São Paulo: Cultrix, 2011</w:t>
-      </w:r>
-      <w:r>
-        <w:rPr>
-          <w:sz w:val="18"/>
-          <w:szCs w:val="18"/>
-        </w:rPr>
-        <w:t xml:space="preserve">. </w:t>
-      </w:r>
-    </w:p>
-    <w:p>
-      <w:pPr>
-        <w:pStyle w:val="TF-TEXTOQUADRO"/>
-        <w:spacing w:before="240" w:after="120"/>
-        <w:rPr>
-          <w:sz w:val="18"/>
-          <w:szCs w:val="18"/>
-        </w:rPr>
-      </w:pPr>
-      <w:r>
-        <w:rPr>
-          <w:sz w:val="18"/>
-          <w:szCs w:val="18"/>
-        </w:rPr>
-        <w:t>GYMDESK. </w:t>
-      </w:r>
-      <w:r>
-        <w:rPr>
-          <w:b/>
-          <w:bCs/>
-          <w:sz w:val="18"/>
-          <w:szCs w:val="18"/>
-        </w:rPr>
-        <w:t>Martial Arts Software - Gymdesk</w:t>
-      </w:r>
-      <w:r>
-        <w:rPr>
-          <w:sz w:val="18"/>
-          <w:szCs w:val="18"/>
-        </w:rPr>
-        <w:t>.</w:t>
-      </w:r>
-      <w:r>
-        <w:rPr>
-          <w:sz w:val="18"/>
-          <w:szCs w:val="18"/>
-        </w:rPr>
-        <w:t xml:space="preserve"> </w:t>
-      </w:r>
-      <w:commentRangeStart w:id="56"/>
-      <w:r>
-        <w:rPr>
-          <w:sz w:val="18"/>
-          <w:szCs w:val="18"/>
-        </w:rPr>
-        <w:t>c2022</w:t>
-      </w:r>
-      <w:commentRangeEnd w:id="56"/>
-      <w:r>
-        <w:rPr>
-          <w:rStyle w:val="Refdecomentrio"/>
-        </w:rPr>
-        <w:commentReference w:id="56"/>
-      </w:r>
-      <w:r>
-        <w:rPr>
-          <w:sz w:val="18"/>
-          <w:szCs w:val="18"/>
-        </w:rPr>
-        <w:t xml:space="preserve">. </w:t>
-      </w:r>
-      <w:r>
-        <w:rPr>
-          <w:sz w:val="18"/>
-          <w:szCs w:val="18"/>
-        </w:rPr>
-        <w:t>Disponível em: https://gymdesk.com/software/martial-arts. Acesso em: 13 ago. 2024.</w:t>
-      </w:r>
-    </w:p>
-    <w:p>
-      <w:pPr>
-        <w:pStyle w:val="TF-refernciasITEM"/>
-        <w:rPr>
-          <w:sz w:val="18"/>
-          <w:szCs w:val="18"/>
-        </w:rPr>
-      </w:pPr>
-      <w:r>
-        <w:rPr>
-          <w:sz w:val="18"/>
-          <w:szCs w:val="18"/>
-        </w:rPr>
-        <w:t xml:space="preserve">JURAFSKY, Daniel; MARTIN, James H. </w:t>
-      </w:r>
-      <w:r>
-        <w:rPr>
-          <w:b/>
-          <w:bCs/>
-          <w:sz w:val="18"/>
-          <w:szCs w:val="18"/>
-        </w:rPr>
-        <w:t>Speech and Language Processing</w:t>
-      </w:r>
-      <w:r>
-        <w:rPr>
-          <w:sz w:val="18"/>
-          <w:szCs w:val="18"/>
-        </w:rPr>
-        <w:t>: An Introduction to Natural Language Processing, Computational Linguistics, and Speech Recognition with Language Models</w:t>
-      </w:r>
-      <w:r>
-        <w:rPr>
-          <w:sz w:val="18"/>
-          <w:szCs w:val="18"/>
-        </w:rPr>
-        <w:t>. 3. ed. draft. [S.l.: s.n.], 2024. Disponível em:</w:t>
-      </w:r>
-      <w:r>
-        <w:t xml:space="preserve"> </w:t>
-      </w:r>
-      <w:r>
-        <w:rPr>
-          <w:sz w:val="18"/>
-          <w:szCs w:val="18"/>
-        </w:rPr>
-        <w:t>https://web.stanford.edu/~jurafsky/slp3/ed3bookaug20_2024.pdf</w:t>
-      </w:r>
-      <w:r>
-        <w:rPr>
-          <w:sz w:val="18"/>
-          <w:szCs w:val="18"/>
-        </w:rPr>
-        <w:t>. Acesso em: 04 set 2024.</w:t>
-      </w:r>
-    </w:p>
-    <w:p>
-      <w:pPr>
-        <w:pStyle w:val="TF-refernciasITEM"/>
-        <w:rPr>
-          <w:sz w:val="18"/>
-          <w:szCs w:val="18"/>
-        </w:rPr>
-      </w:pPr>
-      <w:r>
-        <w:rPr>
-          <w:sz w:val="18"/>
-          <w:szCs w:val="18"/>
-        </w:rPr>
-        <w:t>MACIEL</w:t>
-      </w:r>
-      <w:r>
-        <w:rPr>
-          <w:sz w:val="18"/>
-          <w:szCs w:val="18"/>
-        </w:rPr>
-        <w:t>, Rita de Cássia Oliveira</w:t>
-      </w:r>
-      <w:r>
-        <w:rPr>
-          <w:sz w:val="18"/>
-          <w:szCs w:val="18"/>
-        </w:rPr>
-        <w:t xml:space="preserve">. </w:t>
-      </w:r>
-      <w:r>
-        <w:rPr>
-          <w:b/>
-          <w:bCs/>
-          <w:sz w:val="18"/>
-          <w:szCs w:val="18"/>
-        </w:rPr>
         <w:t>Sistemas da Informação Gerenciais de RH</w:t>
       </w:r>
       <w:r>
@@ -6455,8 +8456,17 @@
           <w:sz w:val="18"/>
           <w:szCs w:val="18"/>
         </w:rPr>
-        <w:t>Editora Telesapiens</w:t>
-      </w:r>
+        <w:t xml:space="preserve">Editora </w:t>
+      </w:r>
+      <w:proofErr w:type="spellStart"/>
+      <w:r>
+        <w:rPr>
+          <w:sz w:val="18"/>
+          <w:szCs w:val="18"/>
+        </w:rPr>
+        <w:t>Telesapiens</w:t>
+      </w:r>
+      <w:proofErr w:type="spellEnd"/>
       <w:r>
         <w:rPr>
           <w:sz w:val="18"/>
@@ -6626,8 +8636,39 @@
           <w:sz w:val="18"/>
           <w:szCs w:val="18"/>
         </w:rPr>
-        <w:t>Messenger[ai] | Mindbody</w:t>
-      </w:r>
+        <w:t>Messenger[</w:t>
+      </w:r>
+      <w:proofErr w:type="gramStart"/>
+      <w:r>
+        <w:rPr>
+          <w:b/>
+          <w:bCs/>
+          <w:sz w:val="18"/>
+          <w:szCs w:val="18"/>
+        </w:rPr>
+        <w:t>ai</w:t>
+      </w:r>
+      <w:proofErr w:type="gramEnd"/>
+      <w:r>
+        <w:rPr>
+          <w:b/>
+          <w:bCs/>
+          <w:sz w:val="18"/>
+          <w:szCs w:val="18"/>
+        </w:rPr>
+        <w:t xml:space="preserve">] | </w:t>
+      </w:r>
+      <w:proofErr w:type="spellStart"/>
+      <w:r>
+        <w:rPr>
+          <w:b/>
+          <w:bCs/>
+          <w:sz w:val="18"/>
+          <w:szCs w:val="18"/>
+        </w:rPr>
+        <w:t>Mindbody</w:t>
+      </w:r>
+      <w:proofErr w:type="spellEnd"/>
       <w:r>
         <w:rPr>
           <w:sz w:val="18"/>
@@ -6686,13 +8727,23 @@
         </w:rPr>
         <w:t xml:space="preserve"> </w:t>
       </w:r>
+      <w:proofErr w:type="spellStart"/>
       <w:r>
         <w:rPr>
           <w:b/>
           <w:bCs/>
           <w:szCs w:val="18"/>
         </w:rPr>
-        <w:t xml:space="preserve">NextFit Artes </w:t>
+        <w:t>NextFit</w:t>
+      </w:r>
+      <w:proofErr w:type="spellEnd"/>
+      <w:r>
+        <w:rPr>
+          <w:b/>
+          <w:bCs/>
+          <w:szCs w:val="18"/>
+        </w:rPr>
+        <w:t xml:space="preserve"> Artes </w:t>
       </w:r>
       <w:r>
         <w:rPr>
@@ -6851,6 +8902,7 @@
         </w:rPr>
         <w:t xml:space="preserve"> </w:t>
       </w:r>
+      <w:proofErr w:type="spellStart"/>
       <w:r>
         <w:rPr>
           <w:b/>
@@ -6858,8 +8910,9 @@
           <w:sz w:val="18"/>
           <w:szCs w:val="18"/>
         </w:rPr>
-        <w:t>What is a chatbot?</w:t>
-      </w:r>
+        <w:t>What</w:t>
+      </w:r>
+      <w:proofErr w:type="spellEnd"/>
       <w:r>
         <w:rPr>
           <w:b/>
@@ -6869,6 +8922,55 @@
         </w:rPr>
         <w:t xml:space="preserve"> </w:t>
       </w:r>
+      <w:proofErr w:type="spellStart"/>
+      <w:r>
+        <w:rPr>
+          <w:b/>
+          <w:bCs/>
+          <w:sz w:val="18"/>
+          <w:szCs w:val="18"/>
+        </w:rPr>
+        <w:t>is</w:t>
+      </w:r>
+      <w:proofErr w:type="spellEnd"/>
+      <w:r>
+        <w:rPr>
+          <w:b/>
+          <w:bCs/>
+          <w:sz w:val="18"/>
+          <w:szCs w:val="18"/>
+        </w:rPr>
+        <w:t xml:space="preserve"> a </w:t>
+      </w:r>
+      <w:proofErr w:type="spellStart"/>
+      <w:r>
+        <w:rPr>
+          <w:b/>
+          <w:bCs/>
+          <w:sz w:val="18"/>
+          <w:szCs w:val="18"/>
+        </w:rPr>
+        <w:t>chatbot</w:t>
+      </w:r>
+      <w:proofErr w:type="spellEnd"/>
+      <w:r>
+        <w:rPr>
+          <w:b/>
+          <w:bCs/>
+          <w:sz w:val="18"/>
+          <w:szCs w:val="18"/>
+        </w:rPr>
+        <w:t>?</w:t>
+      </w:r>
+      <w:r>
+        <w:rPr>
+          <w:b/>
+          <w:bCs/>
+          <w:sz w:val="18"/>
+          <w:szCs w:val="18"/>
+        </w:rPr>
+        <w:t xml:space="preserve"> </w:t>
+      </w:r>
       <w:r>
         <w:rPr>
           <w:sz w:val="18"/>
@@ -6891,8 +8993,17 @@
           <w:sz w:val="18"/>
           <w:szCs w:val="18"/>
         </w:rPr>
-        <w:t>RIDHA, Mohammad; HAURA Khansa</w:t>
-      </w:r>
+        <w:t xml:space="preserve">RIDHA, Mohammad; HAURA </w:t>
+      </w:r>
+      <w:proofErr w:type="spellStart"/>
+      <w:r>
+        <w:rPr>
+          <w:sz w:val="18"/>
+          <w:szCs w:val="18"/>
+        </w:rPr>
+        <w:t>Khansa</w:t>
+      </w:r>
+      <w:proofErr w:type="spellEnd"/>
       <w:r>
         <w:rPr>
           <w:sz w:val="18"/>
@@ -6905,7 +9016,215 @@
           <w:sz w:val="18"/>
           <w:szCs w:val="18"/>
         </w:rPr>
-        <w:t>. Implementation of Artificial Intelligence chatbot in optimizing customer service in financial technology company PT. FinAccel Finance Indonesia. In: Proceedings. MDPI, 2022. p. 21. Disponível em: https://www.mdpi.com/2504-3900/83/1/21. Acesso em 10 set. 2024</w:t>
+        <w:t xml:space="preserve">. </w:t>
+      </w:r>
+      <w:proofErr w:type="spellStart"/>
+      <w:r>
+        <w:rPr>
+          <w:sz w:val="18"/>
+          <w:szCs w:val="18"/>
+        </w:rPr>
+        <w:t>Implementation</w:t>
+      </w:r>
+      <w:proofErr w:type="spellEnd"/>
+      <w:r>
+        <w:rPr>
+          <w:sz w:val="18"/>
+          <w:szCs w:val="18"/>
+        </w:rPr>
+        <w:t xml:space="preserve"> </w:t>
+      </w:r>
+      <w:proofErr w:type="spellStart"/>
+      <w:r>
+        <w:rPr>
+          <w:sz w:val="18"/>
+          <w:szCs w:val="18"/>
+        </w:rPr>
+        <w:t>of</w:t>
+      </w:r>
+      <w:proofErr w:type="spellEnd"/>
+      <w:r>
+        <w:rPr>
+          <w:sz w:val="18"/>
+          <w:szCs w:val="18"/>
+        </w:rPr>
+        <w:t xml:space="preserve"> Artificial </w:t>
+      </w:r>
+      <w:proofErr w:type="spellStart"/>
+      <w:r>
+        <w:rPr>
+          <w:sz w:val="18"/>
+          <w:szCs w:val="18"/>
+        </w:rPr>
+        <w:t>Intelligence</w:t>
+      </w:r>
+      <w:proofErr w:type="spellEnd"/>
+      <w:r>
+        <w:rPr>
+          <w:sz w:val="18"/>
+          <w:szCs w:val="18"/>
+        </w:rPr>
+        <w:t xml:space="preserve"> </w:t>
+      </w:r>
+      <w:proofErr w:type="spellStart"/>
+      <w:r>
+        <w:rPr>
+          <w:sz w:val="18"/>
+          <w:szCs w:val="18"/>
+        </w:rPr>
+        <w:t>chatbot</w:t>
+      </w:r>
+      <w:proofErr w:type="spellEnd"/>
+      <w:r>
+        <w:rPr>
+          <w:sz w:val="18"/>
+          <w:szCs w:val="18"/>
+        </w:rPr>
+        <w:t xml:space="preserve"> in </w:t>
+      </w:r>
+      <w:proofErr w:type="spellStart"/>
+      <w:r>
+        <w:rPr>
+          <w:sz w:val="18"/>
+          <w:szCs w:val="18"/>
+        </w:rPr>
+        <w:t>optimizing</w:t>
+      </w:r>
+      <w:proofErr w:type="spellEnd"/>
+      <w:r>
+        <w:rPr>
+          <w:sz w:val="18"/>
+          <w:szCs w:val="18"/>
+        </w:rPr>
+        <w:t xml:space="preserve"> </w:t>
+      </w:r>
+      <w:proofErr w:type="spellStart"/>
+      <w:r>
+        <w:rPr>
+          <w:sz w:val="18"/>
+          <w:szCs w:val="18"/>
+        </w:rPr>
+        <w:t>customer</w:t>
+      </w:r>
+      <w:proofErr w:type="spellEnd"/>
+      <w:r>
+        <w:rPr>
+          <w:sz w:val="18"/>
+          <w:szCs w:val="18"/>
+        </w:rPr>
+        <w:t xml:space="preserve"> </w:t>
+      </w:r>
+      <w:proofErr w:type="spellStart"/>
+      <w:r>
+        <w:rPr>
+          <w:sz w:val="18"/>
+          <w:szCs w:val="18"/>
+        </w:rPr>
+        <w:t>service</w:t>
+      </w:r>
+      <w:proofErr w:type="spellEnd"/>
+      <w:r>
+        <w:rPr>
+          <w:sz w:val="18"/>
+          <w:szCs w:val="18"/>
+        </w:rPr>
+        <w:t xml:space="preserve"> in financial </w:t>
+      </w:r>
+      <w:proofErr w:type="spellStart"/>
+      <w:r>
+        <w:rPr>
+          <w:sz w:val="18"/>
+          <w:szCs w:val="18"/>
+        </w:rPr>
+        <w:t>technology</w:t>
+      </w:r>
+      <w:proofErr w:type="spellEnd"/>
+      <w:r>
+        <w:rPr>
+          <w:sz w:val="18"/>
+          <w:szCs w:val="18"/>
+        </w:rPr>
+        <w:t xml:space="preserve"> </w:t>
+      </w:r>
+      <w:proofErr w:type="spellStart"/>
+      <w:r>
+        <w:rPr>
+          <w:sz w:val="18"/>
+          <w:szCs w:val="18"/>
+        </w:rPr>
+        <w:t>company</w:t>
+      </w:r>
+      <w:proofErr w:type="spellEnd"/>
+      <w:r>
+        <w:rPr>
+          <w:sz w:val="18"/>
+          <w:szCs w:val="18"/>
+        </w:rPr>
+        <w:t xml:space="preserve"> PT. </w:t>
+      </w:r>
+      <w:proofErr w:type="spellStart"/>
+      <w:r>
+        <w:rPr>
+          <w:sz w:val="18"/>
+          <w:szCs w:val="18"/>
+        </w:rPr>
+        <w:t>FinAccel</w:t>
+      </w:r>
+      <w:proofErr w:type="spellEnd"/>
+      <w:r>
+        <w:rPr>
+          <w:sz w:val="18"/>
+          <w:szCs w:val="18"/>
+        </w:rPr>
+        <w:t xml:space="preserve"> </w:t>
+      </w:r>
+      <w:proofErr w:type="spellStart"/>
+      <w:r>
+        <w:rPr>
+          <w:sz w:val="18"/>
+          <w:szCs w:val="18"/>
+        </w:rPr>
+        <w:t>Finance</w:t>
+      </w:r>
+      <w:proofErr w:type="spellEnd"/>
+      <w:r>
+        <w:rPr>
+          <w:sz w:val="18"/>
+          <w:szCs w:val="18"/>
+        </w:rPr>
+        <w:t xml:space="preserve"> </w:t>
+      </w:r>
+      <w:proofErr w:type="spellStart"/>
+      <w:r>
+        <w:rPr>
+          <w:sz w:val="18"/>
+          <w:szCs w:val="18"/>
+        </w:rPr>
+        <w:t>Indonesia</w:t>
+      </w:r>
+      <w:proofErr w:type="spellEnd"/>
+      <w:r>
+        <w:rPr>
+          <w:sz w:val="18"/>
+          <w:szCs w:val="18"/>
+        </w:rPr>
+        <w:t xml:space="preserve">. In: </w:t>
+      </w:r>
+      <w:proofErr w:type="spellStart"/>
+      <w:r>
+        <w:rPr>
+          <w:sz w:val="18"/>
+          <w:szCs w:val="18"/>
+        </w:rPr>
+        <w:t>Proceedings</w:t>
+      </w:r>
+      <w:proofErr w:type="spellEnd"/>
+      <w:r>
+        <w:rPr>
+          <w:sz w:val="18"/>
+          <w:szCs w:val="18"/>
+        </w:rPr>
+        <w:t>. MDPI, 2022. p. 21. Disponível em: https://www.mdpi.com/2504-3900/83/1/21. Acesso em 10 set. 2024</w:t>
       </w:r>
       <w:r>
         <w:rPr>
@@ -6981,7 +9300,6 @@
           <w:sz w:val="18"/>
           <w:szCs w:val="18"/>
         </w:rPr>
-        <w:lastRenderedPageBreak/>
         <w:t xml:space="preserve">SANTOS, Gabriela Lima dos </w:t>
       </w:r>
       <w:r>
@@ -7040,6 +9358,52 @@
     </w:p>
     <w:p>
       <w:pPr>
+        <w:pStyle w:val="TF-refernciasITEM"/>
+        <w:rPr>
+          <w:sz w:val="18"/>
+          <w:szCs w:val="18"/>
+        </w:rPr>
+      </w:pPr>
+      <w:r>
+        <w:rPr>
+          <w:sz w:val="18"/>
+          <w:szCs w:val="18"/>
+        </w:rPr>
+        <w:t xml:space="preserve">SIQUEIRA, Victor Augusto. </w:t>
+      </w:r>
+      <w:r>
+        <w:rPr>
+          <w:b/>
+          <w:bCs/>
+          <w:sz w:val="18"/>
+          <w:szCs w:val="18"/>
+        </w:rPr>
+        <w:t>O esporte karatê para a melhoria do desenvolvimento motor, cognitivo, afetivo social e das capacidades motoras de crianças e adolescentes</w:t>
+      </w:r>
+      <w:r>
+        <w:rPr>
+          <w:sz w:val="18"/>
+          <w:szCs w:val="18"/>
+        </w:rPr>
+        <w:t>.</w:t>
+      </w:r>
+      <w:r>
+        <w:rPr>
+          <w:sz w:val="18"/>
+          <w:szCs w:val="18"/>
+        </w:rPr>
+        <w:t xml:space="preserve"> Goiânia. </w:t>
+      </w:r>
+      <w:r>
+        <w:rPr>
+          <w:sz w:val="18"/>
+          <w:szCs w:val="18"/>
+        </w:rPr>
+        <w:t>2022.</w:t>
+      </w:r>
+    </w:p>
+    <w:p>
+      <w:pPr>
         <w:pStyle w:val="TF-TEXTOQUADRO"/>
         <w:spacing w:after="120"/>
         <w:rPr>
@@ -7052,7 +9416,24 @@
           <w:sz w:val="18"/>
           <w:szCs w:val="18"/>
         </w:rPr>
-        <w:t>WALGER, Antonio C. Silva</w:t>
+        <w:lastRenderedPageBreak/>
+        <w:t xml:space="preserve">WALGER, </w:t>
+      </w:r>
+      <w:proofErr w:type="spellStart"/>
+      <w:r>
+        <w:rPr>
+          <w:sz w:val="18"/>
+          <w:szCs w:val="18"/>
+        </w:rPr>
+        <w:t>Antonio</w:t>
+      </w:r>
+      <w:proofErr w:type="spellEnd"/>
+      <w:r>
+        <w:rPr>
+          <w:sz w:val="18"/>
+          <w:szCs w:val="18"/>
+        </w:rPr>
+        <w:t xml:space="preserve"> C. Silva</w:t>
       </w:r>
       <w:r>
         <w:rPr>
@@ -7077,7 +9458,27 @@
           <w:sz w:val="18"/>
           <w:szCs w:val="18"/>
         </w:rPr>
-        <w:t>O Caminho para a Faixa Preta: Karatê-Dô Tradicional: Planos de Ensino e Exames de Graduação.</w:t>
+        <w:t>O Caminho para a Faixa Preta: Karatê-</w:t>
+      </w:r>
+      <w:proofErr w:type="spellStart"/>
+      <w:r>
+        <w:rPr>
+          <w:b/>
+          <w:bCs/>
+          <w:sz w:val="18"/>
+          <w:szCs w:val="18"/>
+        </w:rPr>
+        <w:t>Dô</w:t>
+      </w:r>
+      <w:proofErr w:type="spellEnd"/>
+      <w:r>
+        <w:rPr>
+          <w:b/>
+          <w:bCs/>
+          <w:sz w:val="18"/>
+          <w:szCs w:val="18"/>
+        </w:rPr>
+        <w:t xml:space="preserve"> Tradicional: Planos de Ensino e Exames de Graduação.</w:t>
       </w:r>
       <w:r>
         <w:rPr>
@@ -7106,6 +9507,80 @@
           <w:szCs w:val="18"/>
         </w:rPr>
         <w:t>.</w:t>
+      </w:r>
+    </w:p>
+    <w:p>
+      <w:pPr>
+        <w:pStyle w:val="TF-TEXTOQUADRO"/>
+        <w:spacing w:after="120"/>
+        <w:rPr>
+          <w:sz w:val="18"/>
+          <w:szCs w:val="18"/>
+        </w:rPr>
+      </w:pPr>
+      <w:r>
+        <w:rPr>
+          <w:sz w:val="18"/>
+          <w:szCs w:val="18"/>
+        </w:rPr>
+        <w:t xml:space="preserve">ZANCHIN, </w:t>
+      </w:r>
+      <w:proofErr w:type="spellStart"/>
+      <w:r>
+        <w:rPr>
+          <w:sz w:val="18"/>
+          <w:szCs w:val="18"/>
+        </w:rPr>
+        <w:t>Softtware</w:t>
+      </w:r>
+      <w:proofErr w:type="spellEnd"/>
+      <w:r>
+        <w:rPr>
+          <w:sz w:val="18"/>
+          <w:szCs w:val="18"/>
+        </w:rPr>
+        <w:t xml:space="preserve">. </w:t>
+      </w:r>
+      <w:proofErr w:type="spellStart"/>
+      <w:r>
+        <w:rPr>
+          <w:b/>
+          <w:bCs/>
+          <w:sz w:val="18"/>
+          <w:szCs w:val="18"/>
+        </w:rPr>
+        <w:t>Dojoweb</w:t>
+      </w:r>
+      <w:proofErr w:type="spellEnd"/>
+      <w:r>
+        <w:rPr>
+          <w:b/>
+          <w:bCs/>
+          <w:sz w:val="18"/>
+          <w:szCs w:val="18"/>
+        </w:rPr>
+        <w:t>.</w:t>
+      </w:r>
+      <w:r>
+        <w:rPr>
+          <w:sz w:val="18"/>
+          <w:szCs w:val="18"/>
+        </w:rPr>
+        <w:t xml:space="preserve"> Teutônia. c2019. Disponível em: </w:t>
+      </w:r>
+      <w:r>
+        <w:rPr>
+          <w:sz w:val="18"/>
+          <w:szCs w:val="18"/>
+        </w:rPr>
+        <w:t>https://zanshinsoftware.com/</w:t>
+      </w:r>
+      <w:r>
+        <w:rPr>
+          <w:sz w:val="18"/>
+          <w:szCs w:val="18"/>
+        </w:rPr>
+        <w:t>. Acesso em: 13 set. 2024.</w:t>
       </w:r>
     </w:p>
     <w:p>
@@ -7321,6 +9796,8 @@
       <w:ind w:right="360"/>
     </w:pPr>
   </w:p>
+  <w:p/>
+  <w:p/>
 </w:ftr>
 </file>
 
@@ -7372,6 +9849,8 @@
       <w:ind w:right="360"/>
     </w:pPr>
   </w:p>
+  <w:p/>
+  <w:p/>
 </w:ftr>
 </file>
 
@@ -7406,6 +9885,8 @@
       <w:ind w:right="141"/>
     </w:pPr>
   </w:p>
+  <w:p/>
+  <w:p/>
 </w:hdr>
 </file>
 
@@ -9114,7 +11595,7 @@
   </w:latentStyles>
   <w:style w:type="paragraph" w:default="1" w:styleId="Normal">
     <w:name w:val="Normal"/>
-    <w:rsid w:val="00C44739"/>
+    <w:rsid w:val="00E70098"/>
     <w:pPr>
       <w:keepNext/>
       <w:keepLines/>
@@ -9333,7 +11814,6 @@
   <w:style w:type="character" w:default="1" w:styleId="Fontepargpadro">
     <w:name w:val="Default Paragraph Font"/>
     <w:uiPriority w:val="1"/>
-    <w:semiHidden/>
     <w:unhideWhenUsed/>
   </w:style>
   <w:style w:type="table" w:default="1" w:styleId="Tabelanormal">
@@ -10855,6 +13335,20 @@
       <w:shd w:val="clear" w:color="auto" w:fill="E1DFDD"/>
     </w:rPr>
   </w:style>
+  <w:style w:type="paragraph" w:customStyle="1" w:styleId="Default">
+    <w:name w:val="Default"/>
+    <w:rsid w:val="00A01AF8"/>
+    <w:pPr>
+      <w:autoSpaceDE w:val="0"/>
+      <w:autoSpaceDN w:val="0"/>
+      <w:adjustRightInd w:val="0"/>
+    </w:pPr>
+    <w:rPr>
+      <w:color w:val="000000"/>
+      <w:sz w:val="24"/>
+      <w:szCs w:val="24"/>
+    </w:rPr>
+  </w:style>
 </w:styles>
 </file>
 
